--- a/Assignments/ADV JS/ADVANCE JS.docx
+++ b/Assignments/ADV JS/ADVANCE JS.docx
@@ -102,7 +102,6 @@
         <w:t xml:space="preserve"> </w:t>
       </w:r>
       <w:proofErr w:type="spellStart"/>
-      <w:proofErr w:type="gramStart"/>
       <w:r>
         <w:rPr>
           <w:sz w:val="32"/>
@@ -111,7 +110,6 @@
         <w:t>document.write</w:t>
       </w:r>
       <w:proofErr w:type="spellEnd"/>
-      <w:proofErr w:type="gramEnd"/>
       <w:r>
         <w:rPr>
           <w:sz w:val="32"/>
@@ -564,27 +562,7 @@
           <w:sz w:val="32"/>
           <w:szCs w:val="32"/>
         </w:rPr>
-        <w:t xml:space="preserve">if ("0") </w:t>
-      </w:r>
-      <w:proofErr w:type="gramStart"/>
-      <w:r>
-        <w:rPr>
-          <w:b/>
-          <w:bCs/>
-          <w:sz w:val="32"/>
-          <w:szCs w:val="32"/>
-        </w:rPr>
-        <w:t>{ alert</w:t>
-      </w:r>
-      <w:proofErr w:type="gramEnd"/>
-      <w:r>
-        <w:rPr>
-          <w:b/>
-          <w:bCs/>
-          <w:sz w:val="32"/>
-          <w:szCs w:val="32"/>
-        </w:rPr>
-        <w:t>( 'Hello'); }</w:t>
+        <w:t>if ("0") { alert( 'Hello'); }</w:t>
       </w:r>
     </w:p>
     <w:p>
@@ -690,27 +668,7 @@
           <w:sz w:val="32"/>
           <w:szCs w:val="32"/>
         </w:rPr>
-        <w:t xml:space="preserve"> </w:t>
-      </w:r>
-      <w:proofErr w:type="gramStart"/>
-      <w:r>
-        <w:rPr>
-          <w:b/>
-          <w:bCs/>
-          <w:sz w:val="32"/>
-          <w:szCs w:val="32"/>
-        </w:rPr>
-        <w:t>alert( null</w:t>
-      </w:r>
-      <w:proofErr w:type="gramEnd"/>
-      <w:r>
-        <w:rPr>
-          <w:b/>
-          <w:bCs/>
-          <w:sz w:val="32"/>
-          <w:szCs w:val="32"/>
-        </w:rPr>
-        <w:t xml:space="preserve"> || 2 || undefined );</w:t>
+        <w:t xml:space="preserve"> alert( null || 2 || undefined );</w:t>
       </w:r>
     </w:p>
     <w:p>
@@ -793,25 +751,14 @@
         </w:rPr>
         <w:t xml:space="preserve"> </w:t>
       </w:r>
-      <w:proofErr w:type="gramStart"/>
-      <w:r>
-        <w:rPr>
-          <w:b/>
-          <w:bCs/>
-          <w:sz w:val="40"/>
-          <w:szCs w:val="40"/>
-        </w:rPr>
-        <w:t>Otherwise</w:t>
-      </w:r>
-      <w:proofErr w:type="gramEnd"/>
-      <w:r>
-        <w:rPr>
-          <w:b/>
-          <w:bCs/>
-          <w:sz w:val="40"/>
-          <w:szCs w:val="40"/>
-        </w:rPr>
-        <w:t xml:space="preserve"> it asks for a confirmation and returns its result:</w:t>
+      <w:r>
+        <w:rPr>
+          <w:b/>
+          <w:bCs/>
+          <w:sz w:val="40"/>
+          <w:szCs w:val="40"/>
+        </w:rPr>
+        <w:t>Otherwise it asks for a confirmation and returns its result:</w:t>
       </w:r>
     </w:p>
     <w:p>
@@ -1111,27 +1058,7 @@
           <w:sz w:val="32"/>
           <w:szCs w:val="32"/>
         </w:rPr>
-        <w:t xml:space="preserve">Function </w:t>
-      </w:r>
-      <w:proofErr w:type="gramStart"/>
-      <w:r>
-        <w:rPr>
-          <w:b/>
-          <w:bCs/>
-          <w:sz w:val="32"/>
-          <w:szCs w:val="32"/>
-        </w:rPr>
-        <w:t>ask(</w:t>
-      </w:r>
-      <w:proofErr w:type="gramEnd"/>
-      <w:r>
-        <w:rPr>
-          <w:b/>
-          <w:bCs/>
-          <w:sz w:val="32"/>
-          <w:szCs w:val="32"/>
-        </w:rPr>
-        <w:t>question, yes, no) {</w:t>
+        <w:t>Function ask(question, yes, no) {</w:t>
       </w:r>
     </w:p>
     <w:p>
@@ -1177,27 +1104,7 @@
           <w:sz w:val="32"/>
           <w:szCs w:val="32"/>
         </w:rPr>
-        <w:t>if (confirm(question</w:t>
-      </w:r>
-      <w:proofErr w:type="gramStart"/>
-      <w:r>
-        <w:rPr>
-          <w:b/>
-          <w:bCs/>
-          <w:sz w:val="32"/>
-          <w:szCs w:val="32"/>
-        </w:rPr>
-        <w:t>))yes</w:t>
-      </w:r>
-      <w:proofErr w:type="gramEnd"/>
-      <w:r>
-        <w:rPr>
-          <w:b/>
-          <w:bCs/>
-          <w:sz w:val="32"/>
-          <w:szCs w:val="32"/>
-        </w:rPr>
-        <w:t>();</w:t>
+        <w:t>if (confirm(question))yes();</w:t>
       </w:r>
     </w:p>
     <w:p>
@@ -1243,27 +1150,7 @@
           <w:sz w:val="32"/>
           <w:szCs w:val="32"/>
         </w:rPr>
-        <w:t xml:space="preserve">else </w:t>
-      </w:r>
-      <w:proofErr w:type="gramStart"/>
-      <w:r>
-        <w:rPr>
-          <w:b/>
-          <w:bCs/>
-          <w:sz w:val="32"/>
-          <w:szCs w:val="32"/>
-        </w:rPr>
-        <w:t>no(</w:t>
-      </w:r>
-      <w:proofErr w:type="gramEnd"/>
-      <w:r>
-        <w:rPr>
-          <w:b/>
-          <w:bCs/>
-          <w:sz w:val="32"/>
-          <w:szCs w:val="32"/>
-        </w:rPr>
-        <w:t>);</w:t>
+        <w:t>else no();</w:t>
       </w:r>
     </w:p>
     <w:p>
@@ -1296,25 +1183,14 @@
           <w:szCs w:val="32"/>
         </w:rPr>
       </w:pPr>
-      <w:proofErr w:type="gramStart"/>
-      <w:r>
-        <w:rPr>
-          <w:b/>
-          <w:bCs/>
-          <w:sz w:val="32"/>
-          <w:szCs w:val="32"/>
-        </w:rPr>
-        <w:t>ask(</w:t>
-      </w:r>
-      <w:proofErr w:type="gramEnd"/>
-      <w:r>
-        <w:rPr>
-          <w:b/>
-          <w:bCs/>
-          <w:sz w:val="32"/>
-          <w:szCs w:val="32"/>
-        </w:rPr>
-        <w:t>"Do you agree?",</w:t>
+      <w:r>
+        <w:rPr>
+          <w:b/>
+          <w:bCs/>
+          <w:sz w:val="32"/>
+          <w:szCs w:val="32"/>
+        </w:rPr>
+        <w:t>ask("Do you agree?",</w:t>
       </w:r>
     </w:p>
     <w:p>
@@ -1353,25 +1229,14 @@
         </w:rPr>
         <w:tab/>
       </w:r>
-      <w:proofErr w:type="gramStart"/>
-      <w:r>
-        <w:rPr>
-          <w:b/>
-          <w:bCs/>
-          <w:sz w:val="32"/>
-          <w:szCs w:val="32"/>
-        </w:rPr>
-        <w:t>function(</w:t>
-      </w:r>
-      <w:proofErr w:type="gramEnd"/>
-      <w:r>
-        <w:rPr>
-          <w:b/>
-          <w:bCs/>
-          <w:sz w:val="32"/>
-          <w:szCs w:val="32"/>
-        </w:rPr>
-        <w:t>) { alert("You agreed."); },</w:t>
+      <w:r>
+        <w:rPr>
+          <w:b/>
+          <w:bCs/>
+          <w:sz w:val="32"/>
+          <w:szCs w:val="32"/>
+        </w:rPr>
+        <w:t>function() { alert("You agreed."); },</w:t>
       </w:r>
     </w:p>
     <w:p>
@@ -1384,25 +1249,14 @@
           <w:szCs w:val="32"/>
         </w:rPr>
       </w:pPr>
-      <w:proofErr w:type="gramStart"/>
-      <w:r>
-        <w:rPr>
-          <w:b/>
-          <w:bCs/>
-          <w:sz w:val="32"/>
-          <w:szCs w:val="32"/>
-        </w:rPr>
-        <w:t>function(</w:t>
-      </w:r>
-      <w:proofErr w:type="gramEnd"/>
-      <w:r>
-        <w:rPr>
-          <w:b/>
-          <w:bCs/>
-          <w:sz w:val="32"/>
-          <w:szCs w:val="32"/>
-        </w:rPr>
-        <w:t xml:space="preserve">) { alert("You </w:t>
+      <w:r>
+        <w:rPr>
+          <w:b/>
+          <w:bCs/>
+          <w:sz w:val="32"/>
+          <w:szCs w:val="32"/>
+        </w:rPr>
+        <w:t xml:space="preserve">function() { alert("You </w:t>
       </w:r>
       <w:proofErr w:type="spellStart"/>
       <w:r>
@@ -2073,7 +1927,6 @@
         <w:t xml:space="preserve"> </w:t>
       </w:r>
       <w:proofErr w:type="spellStart"/>
-      <w:proofErr w:type="gramStart"/>
       <w:r>
         <w:rPr>
           <w:sz w:val="32"/>
@@ -2082,7 +1935,6 @@
         <w:t>person.surname</w:t>
       </w:r>
       <w:proofErr w:type="spellEnd"/>
-      <w:proofErr w:type="gramEnd"/>
       <w:r>
         <w:rPr>
           <w:sz w:val="32"/>
@@ -2503,17 +2355,7 @@
           <w:sz w:val="32"/>
           <w:szCs w:val="32"/>
         </w:rPr>
-        <w:t xml:space="preserve"> </w:t>
-      </w:r>
-      <w:proofErr w:type="gramStart"/>
-      <w:r>
-        <w:rPr>
-          <w:b/>
-          <w:bCs/>
-          <w:sz w:val="32"/>
-          <w:szCs w:val="32"/>
-        </w:rPr>
-        <w:t xml:space="preserve">alert( </w:t>
+        <w:t xml:space="preserve"> alert( </w:t>
       </w:r>
       <w:proofErr w:type="spellStart"/>
       <w:r>
@@ -2523,17 +2365,7 @@
           <w:sz w:val="32"/>
           <w:szCs w:val="32"/>
         </w:rPr>
-        <w:t>fruits</w:t>
-      </w:r>
-      <w:proofErr w:type="gramEnd"/>
-      <w:r>
-        <w:rPr>
-          <w:b/>
-          <w:bCs/>
-          <w:sz w:val="32"/>
-          <w:szCs w:val="32"/>
-        </w:rPr>
-        <w:t>.length</w:t>
+        <w:t>fruits.length</w:t>
       </w:r>
       <w:proofErr w:type="spellEnd"/>
       <w:r>
@@ -2583,7 +2415,6 @@
         <w:lastRenderedPageBreak/>
         <w:t xml:space="preserve"> </w:t>
       </w:r>
-      <w:proofErr w:type="gramStart"/>
       <w:r>
         <w:rPr>
           <w:sz w:val="32"/>
@@ -2596,15 +2427,7 @@
           <w:sz w:val="32"/>
           <w:szCs w:val="32"/>
         </w:rPr>
-        <w:t>es</w:t>
-      </w:r>
-      <w:proofErr w:type="gramEnd"/>
-      <w:r>
-        <w:rPr>
-          <w:sz w:val="32"/>
-          <w:szCs w:val="32"/>
-        </w:rPr>
-        <w:t xml:space="preserve"> array is copied</w:t>
+        <w:t>es array is copied</w:t>
       </w:r>
     </w:p>
     <w:p>
@@ -2981,27 +2804,7 @@
           <w:sz w:val="32"/>
           <w:szCs w:val="32"/>
         </w:rPr>
-        <w:t xml:space="preserve">let names = /* ... your code */ </w:t>
-      </w:r>
-      <w:proofErr w:type="gramStart"/>
-      <w:r>
-        <w:rPr>
-          <w:b/>
-          <w:bCs/>
-          <w:sz w:val="32"/>
-          <w:szCs w:val="32"/>
-        </w:rPr>
-        <w:t>alert( names</w:t>
-      </w:r>
-      <w:proofErr w:type="gramEnd"/>
-      <w:r>
-        <w:rPr>
-          <w:b/>
-          <w:bCs/>
-          <w:sz w:val="32"/>
-          <w:szCs w:val="32"/>
-        </w:rPr>
-        <w:t xml:space="preserve"> ); // John, </w:t>
+        <w:t xml:space="preserve">let names = /* ... your code */ alert( names ); // John, </w:t>
       </w:r>
       <w:r>
         <w:rPr>
@@ -3203,23 +3006,7 @@
           <w:sz w:val="32"/>
           <w:szCs w:val="32"/>
         </w:rPr>
-        <w:t xml:space="preserve">= </w:t>
-      </w:r>
-      <w:proofErr w:type="gramStart"/>
-      <w:r>
-        <w:rPr>
-          <w:sz w:val="32"/>
-          <w:szCs w:val="32"/>
-        </w:rPr>
-        <w:t>users .map</w:t>
-      </w:r>
-      <w:proofErr w:type="gramEnd"/>
-      <w:r>
-        <w:rPr>
-          <w:sz w:val="32"/>
-          <w:szCs w:val="32"/>
-        </w:rPr>
-        <w:t>((item =&gt; {item.name}))</w:t>
+        <w:t>= users .map((item =&gt; {item.name}))</w:t>
       </w:r>
       <w:r>
         <w:rPr>
@@ -3669,19 +3456,8 @@
           <w:sz w:val="32"/>
           <w:szCs w:val="32"/>
         </w:rPr>
-        <w:t>: "Mary Key", id: 3</w:t>
-      </w:r>
-      <w:proofErr w:type="gramStart"/>
-      <w:r>
-        <w:rPr>
-          <w:b/>
-          <w:bCs/>
-          <w:sz w:val="32"/>
-          <w:szCs w:val="32"/>
-        </w:rPr>
-        <w:t>} ]</w:t>
-      </w:r>
-      <w:proofErr w:type="gramEnd"/>
+        <w:t>: "Mary Key", id: 3} ]</w:t>
+      </w:r>
     </w:p>
     <w:p>
       <w:pPr>
@@ -3700,17 +3476,7 @@
           <w:sz w:val="32"/>
           <w:szCs w:val="32"/>
         </w:rPr>
-        <w:t xml:space="preserve"> */ </w:t>
-      </w:r>
-      <w:proofErr w:type="gramStart"/>
-      <w:r>
-        <w:rPr>
-          <w:b/>
-          <w:bCs/>
-          <w:sz w:val="32"/>
-          <w:szCs w:val="32"/>
-        </w:rPr>
-        <w:t xml:space="preserve">alert( </w:t>
+        <w:t xml:space="preserve"> */ alert( </w:t>
       </w:r>
       <w:proofErr w:type="spellStart"/>
       <w:r>
@@ -3723,7 +3489,6 @@
         <w:t>usersMapped</w:t>
       </w:r>
       <w:proofErr w:type="spellEnd"/>
-      <w:proofErr w:type="gramEnd"/>
       <w:r>
         <w:rPr>
           <w:b/>
@@ -3896,7 +3661,6 @@
         <w:t>${user.name} ${</w:t>
       </w:r>
       <w:proofErr w:type="spellStart"/>
-      <w:proofErr w:type="gramStart"/>
       <w:r>
         <w:rPr>
           <w:sz w:val="32"/>
@@ -3919,7 +3683,6 @@
         <w:t>rname</w:t>
       </w:r>
       <w:proofErr w:type="spellEnd"/>
-      <w:proofErr w:type="gramEnd"/>
       <w:r>
         <w:rPr>
           <w:sz w:val="32"/>
@@ -4016,25 +3779,14 @@
         <w:t xml:space="preserve"> and the </w:t>
       </w:r>
       <w:proofErr w:type="spellStart"/>
-      <w:proofErr w:type="gramStart"/>
-      <w:r>
-        <w:rPr>
-          <w:b/>
-          <w:bCs/>
-          <w:sz w:val="40"/>
-          <w:szCs w:val="40"/>
-        </w:rPr>
-        <w:t>for..</w:t>
-      </w:r>
-      <w:proofErr w:type="gramEnd"/>
-      <w:r>
-        <w:rPr>
-          <w:b/>
-          <w:bCs/>
-          <w:sz w:val="40"/>
-          <w:szCs w:val="40"/>
-        </w:rPr>
-        <w:t>of</w:t>
+      <w:r>
+        <w:rPr>
+          <w:b/>
+          <w:bCs/>
+          <w:sz w:val="40"/>
+          <w:szCs w:val="40"/>
+        </w:rPr>
+        <w:t>for..of</w:t>
       </w:r>
       <w:proofErr w:type="spellEnd"/>
       <w:r>
@@ -4279,17 +4031,8 @@
           <w:sz w:val="32"/>
           <w:szCs w:val="32"/>
         </w:rPr>
-        <w:t>(salaries</w:t>
-      </w:r>
-      <w:proofErr w:type="gramStart"/>
-      <w:r>
-        <w:rPr>
-          <w:sz w:val="32"/>
-          <w:szCs w:val="32"/>
-        </w:rPr>
-        <w:t>){</w:t>
-      </w:r>
-      <w:proofErr w:type="gramEnd"/>
+        <w:t>(salaries){</w:t>
+      </w:r>
     </w:p>
     <w:p>
       <w:pPr>
@@ -4354,7 +4097,6 @@
         <w:t xml:space="preserve"> salary of </w:t>
       </w:r>
       <w:proofErr w:type="spellStart"/>
-      <w:proofErr w:type="gramStart"/>
       <w:r>
         <w:rPr>
           <w:sz w:val="32"/>
@@ -4363,7 +4105,6 @@
         <w:t>object.values</w:t>
       </w:r>
       <w:proofErr w:type="spellEnd"/>
-      <w:proofErr w:type="gramEnd"/>
       <w:r>
         <w:rPr>
           <w:sz w:val="32"/>
@@ -5214,30 +4955,15 @@
           <w:sz w:val="40"/>
           <w:szCs w:val="40"/>
         </w:rPr>
-        <w:t xml:space="preserve">(1) </w:t>
-      </w:r>
-      <w:r>
-        <w:rPr>
-          <w:b/>
-          <w:bCs/>
-          <w:sz w:val="40"/>
-          <w:szCs w:val="40"/>
-        </w:rPr>
-        <w:t>Create a program to hide/show the password</w:t>
-      </w:r>
-    </w:p>
-    <w:p>
-      <w:pPr>
-        <w:shd w:val="clear" w:color="auto" w:fill="1F1F1F"/>
-        <w:spacing w:line="285" w:lineRule="atLeast"/>
-        <w:rPr>
-          <w:rFonts w:ascii="Consolas" w:eastAsia="Times New Roman" w:hAnsi="Consolas" w:cs="Times New Roman"/>
-          <w:color w:val="CCCCCC"/>
-          <w:kern w:val="0"/>
-          <w:sz w:val="21"/>
-          <w:szCs w:val="21"/>
-          <w:lang w:eastAsia="en-IN"/>
-          <w14:ligatures w14:val="none"/>
+        <w:t>(1) Create a program to hide/show the password</w:t>
+      </w:r>
+    </w:p>
+    <w:p>
+      <w:pPr>
+        <w:rPr>
+          <w:color w:val="00B050"/>
+          <w:sz w:val="32"/>
+          <w:szCs w:val="32"/>
         </w:rPr>
       </w:pPr>
       <w:r>
@@ -5248,8 +4974,438 @@
           <w:sz w:val="40"/>
           <w:szCs w:val="40"/>
         </w:rPr>
+        <w:t xml:space="preserve">A. </w:t>
+      </w:r>
+      <w:r>
+        <w:rPr>
+          <w:color w:val="00B050"/>
+          <w:sz w:val="32"/>
+          <w:szCs w:val="32"/>
+        </w:rPr>
+        <w:t>https://github.com/tushar207/TUSHAR/blob/main/Assignments/ADV%20JS/DOCUMENT%2C%20CONTROLS%20AND%20EVENTS/password.html</w:t>
+      </w:r>
+    </w:p>
+    <w:p>
+      <w:pPr>
+        <w:rPr>
+          <w:b/>
+          <w:bCs/>
+          <w:sz w:val="40"/>
+          <w:szCs w:val="40"/>
+        </w:rPr>
+      </w:pPr>
+    </w:p>
+    <w:p>
+      <w:pPr>
+        <w:rPr>
+          <w:b/>
+          <w:bCs/>
+          <w:sz w:val="40"/>
+          <w:szCs w:val="40"/>
+        </w:rPr>
+      </w:pPr>
+      <w:r>
+        <w:rPr>
+          <w:b/>
+          <w:bCs/>
+          <w:sz w:val="40"/>
+          <w:szCs w:val="40"/>
+        </w:rPr>
+        <w:t xml:space="preserve">(2) Create a program that will select all the classes and </w:t>
+      </w:r>
+      <w:r>
+        <w:rPr>
+          <w:b/>
+          <w:bCs/>
+          <w:sz w:val="40"/>
+          <w:szCs w:val="40"/>
+        </w:rPr>
+        <w:t xml:space="preserve">    </w:t>
+      </w:r>
+      <w:r>
+        <w:rPr>
+          <w:b/>
+          <w:bCs/>
+          <w:sz w:val="40"/>
+          <w:szCs w:val="40"/>
+        </w:rPr>
+        <w:t xml:space="preserve">loop over and whenever </w:t>
+      </w:r>
+      <w:proofErr w:type="spellStart"/>
+      <w:r>
+        <w:rPr>
+          <w:b/>
+          <w:bCs/>
+          <w:sz w:val="40"/>
+          <w:szCs w:val="40"/>
+        </w:rPr>
+        <w:t>i</w:t>
+      </w:r>
+      <w:proofErr w:type="spellEnd"/>
+      <w:r>
+        <w:rPr>
+          <w:b/>
+          <w:bCs/>
+          <w:sz w:val="40"/>
+          <w:szCs w:val="40"/>
+        </w:rPr>
+        <w:t xml:space="preserve"> click the button the alert should show</w:t>
+      </w:r>
+    </w:p>
+    <w:p>
+      <w:pPr>
+        <w:rPr>
+          <w:b/>
+          <w:bCs/>
+          <w:color w:val="4472C4" w:themeColor="accent1"/>
+          <w:sz w:val="40"/>
+          <w:szCs w:val="40"/>
+        </w:rPr>
+      </w:pPr>
+      <w:r>
+        <w:rPr>
+          <w:b/>
+          <w:bCs/>
+          <w:color w:val="4472C4" w:themeColor="accent1"/>
+          <w:sz w:val="40"/>
+          <w:szCs w:val="40"/>
+        </w:rPr>
+        <w:t xml:space="preserve">A. </w:t>
+      </w:r>
+      <w:r>
+        <w:rPr>
+          <w:color w:val="00B050"/>
+          <w:sz w:val="32"/>
+          <w:szCs w:val="32"/>
+        </w:rPr>
+        <w:t>https://github.com/tushar207/TUSHAR/blob/main/Assignments/ADV%20JS/DOCUMENT%2C%20CONTROLS%20AND%20EVENTS/class%2Cloop%20and%20alert.html</w:t>
+      </w:r>
+    </w:p>
+    <w:p>
+      <w:pPr>
+        <w:rPr>
+          <w:b/>
+          <w:bCs/>
+          <w:sz w:val="40"/>
+          <w:szCs w:val="40"/>
+        </w:rPr>
+      </w:pPr>
+    </w:p>
+    <w:p>
+      <w:pPr>
+        <w:rPr>
+          <w:b/>
+          <w:bCs/>
+          <w:sz w:val="40"/>
+          <w:szCs w:val="40"/>
+        </w:rPr>
+      </w:pPr>
+    </w:p>
+    <w:p>
+      <w:pPr>
+        <w:rPr>
+          <w:b/>
+          <w:bCs/>
+          <w:sz w:val="40"/>
+          <w:szCs w:val="40"/>
+        </w:rPr>
+      </w:pPr>
+      <w:r>
+        <w:rPr>
+          <w:b/>
+          <w:bCs/>
+          <w:sz w:val="40"/>
+          <w:szCs w:val="40"/>
+        </w:rPr>
+        <w:t>(3) Create a responsive header using proper JavaScrip</w:t>
+      </w:r>
+      <w:r>
+        <w:rPr>
+          <w:b/>
+          <w:bCs/>
+          <w:sz w:val="40"/>
+          <w:szCs w:val="40"/>
+        </w:rPr>
+        <w:t>t</w:t>
+      </w:r>
+    </w:p>
+    <w:p>
+      <w:pPr>
+        <w:rPr>
+          <w:color w:val="00B050"/>
+          <w:sz w:val="32"/>
+          <w:szCs w:val="32"/>
+        </w:rPr>
+      </w:pPr>
+      <w:r>
+        <w:rPr>
+          <w:b/>
+          <w:bCs/>
+          <w:color w:val="4472C4" w:themeColor="accent1"/>
+          <w:sz w:val="40"/>
+          <w:szCs w:val="40"/>
+        </w:rPr>
+        <w:t xml:space="preserve">A.   </w:t>
+      </w:r>
+      <w:hyperlink r:id="rId6" w:history="1">
+        <w:r>
+          <w:rPr>
+            <w:rStyle w:val="Hyperlink"/>
+            <w:color w:val="00B050"/>
+            <w:sz w:val="32"/>
+            <w:szCs w:val="32"/>
+          </w:rPr>
+          <w:t>https://github.com/tushar207/TUSHAR/blob/main/Assignments/ADV%20JS/DOCUMENT%2C%20CONTROLS%20AND%20EVENTS/Responsive%20Header.html</w:t>
+        </w:r>
+      </w:hyperlink>
+    </w:p>
+    <w:p>
+      <w:pPr>
+        <w:rPr>
+          <w:color w:val="00B050"/>
+          <w:sz w:val="32"/>
+          <w:szCs w:val="32"/>
+        </w:rPr>
+      </w:pPr>
+    </w:p>
+    <w:p>
+      <w:pPr>
+        <w:rPr>
+          <w:b/>
+          <w:bCs/>
+          <w:color w:val="4472C4" w:themeColor="accent1"/>
+          <w:sz w:val="40"/>
+          <w:szCs w:val="40"/>
+        </w:rPr>
+      </w:pPr>
+    </w:p>
+    <w:p>
+      <w:pPr>
+        <w:rPr>
+          <w:b/>
+          <w:bCs/>
+          <w:sz w:val="40"/>
+          <w:szCs w:val="40"/>
+        </w:rPr>
+      </w:pPr>
+    </w:p>
+    <w:p>
+      <w:pPr>
+        <w:rPr>
+          <w:b/>
+          <w:bCs/>
+          <w:sz w:val="40"/>
+          <w:szCs w:val="40"/>
+        </w:rPr>
+      </w:pPr>
+      <w:r>
+        <w:rPr>
+          <w:b/>
+          <w:bCs/>
+          <w:sz w:val="40"/>
+          <w:szCs w:val="40"/>
+        </w:rPr>
+        <w:lastRenderedPageBreak/>
+        <w:t xml:space="preserve">(4) </w:t>
+      </w:r>
+      <w:r>
+        <w:rPr>
+          <w:b/>
+          <w:bCs/>
+          <w:sz w:val="40"/>
+          <w:szCs w:val="40"/>
+        </w:rPr>
+        <w:t>Create a form and validate using JavaScript</w:t>
+      </w:r>
+    </w:p>
+    <w:p>
+      <w:pPr>
+        <w:rPr>
+          <w:b/>
+          <w:bCs/>
+          <w:color w:val="4472C4" w:themeColor="accent1"/>
+          <w:sz w:val="40"/>
+          <w:szCs w:val="40"/>
+        </w:rPr>
+      </w:pPr>
+      <w:r>
+        <w:rPr>
+          <w:b/>
+          <w:bCs/>
+          <w:color w:val="4472C4" w:themeColor="accent1"/>
+          <w:sz w:val="40"/>
+          <w:szCs w:val="40"/>
+        </w:rPr>
+        <w:t xml:space="preserve">A. </w:t>
+      </w:r>
+      <w:r>
+        <w:rPr>
+          <w:color w:val="00B050"/>
+          <w:sz w:val="32"/>
+          <w:szCs w:val="32"/>
+        </w:rPr>
+        <w:t>https://github.com/tushar207/TUSHAR/blob/main/Assignments/ADV%20JS/DOCUMENT%2C%20CONTROLS%20AND%20EVENTS/validate%20form.html</w:t>
+      </w:r>
+    </w:p>
+    <w:p>
+      <w:pPr>
+        <w:rPr>
+          <w:b/>
+          <w:bCs/>
+          <w:sz w:val="40"/>
+          <w:szCs w:val="40"/>
+        </w:rPr>
+      </w:pPr>
+    </w:p>
+    <w:p>
+      <w:pPr>
+        <w:rPr>
+          <w:b/>
+          <w:bCs/>
+          <w:sz w:val="40"/>
+          <w:szCs w:val="40"/>
+        </w:rPr>
+      </w:pPr>
+      <w:r>
+        <w:rPr>
+          <w:b/>
+          <w:bCs/>
+          <w:sz w:val="40"/>
+          <w:szCs w:val="40"/>
+        </w:rPr>
+        <w:t xml:space="preserve">(5) </w:t>
+      </w:r>
+      <w:r>
+        <w:rPr>
+          <w:b/>
+          <w:bCs/>
+          <w:sz w:val="40"/>
+          <w:szCs w:val="40"/>
+        </w:rPr>
+        <w:t xml:space="preserve">Create a modal box using </w:t>
+      </w:r>
+      <w:r>
+        <w:rPr>
+          <w:b/>
+          <w:bCs/>
+          <w:sz w:val="40"/>
+          <w:szCs w:val="40"/>
+        </w:rPr>
+        <w:t>CSS</w:t>
+      </w:r>
+      <w:r>
+        <w:rPr>
+          <w:b/>
+          <w:bCs/>
+          <w:sz w:val="40"/>
+          <w:szCs w:val="40"/>
+        </w:rPr>
+        <w:t xml:space="preserve"> and J</w:t>
+      </w:r>
+      <w:r>
+        <w:rPr>
+          <w:b/>
+          <w:bCs/>
+          <w:sz w:val="40"/>
+          <w:szCs w:val="40"/>
+        </w:rPr>
+        <w:t>S</w:t>
+      </w:r>
+      <w:r>
+        <w:rPr>
+          <w:b/>
+          <w:bCs/>
+          <w:sz w:val="40"/>
+          <w:szCs w:val="40"/>
+        </w:rPr>
+        <w:t xml:space="preserve"> with three buttons</w:t>
+      </w:r>
+    </w:p>
+    <w:p>
+      <w:pPr>
+        <w:rPr>
+          <w:b/>
+          <w:bCs/>
+          <w:color w:val="4472C4" w:themeColor="accent1"/>
+          <w:sz w:val="40"/>
+          <w:szCs w:val="40"/>
+        </w:rPr>
+      </w:pPr>
+      <w:r>
+        <w:rPr>
+          <w:b/>
+          <w:bCs/>
+          <w:color w:val="4472C4" w:themeColor="accent1"/>
+          <w:sz w:val="40"/>
+          <w:szCs w:val="40"/>
+        </w:rPr>
         <w:t>A.</w:t>
       </w:r>
+    </w:p>
+    <w:p>
+      <w:pPr>
+        <w:rPr>
+          <w:b/>
+          <w:bCs/>
+          <w:sz w:val="40"/>
+          <w:szCs w:val="40"/>
+        </w:rPr>
+      </w:pPr>
+    </w:p>
+    <w:p>
+      <w:pPr>
+        <w:rPr>
+          <w:b/>
+          <w:bCs/>
+          <w:sz w:val="40"/>
+          <w:szCs w:val="40"/>
+        </w:rPr>
+      </w:pPr>
+      <w:r>
+        <w:rPr>
+          <w:b/>
+          <w:bCs/>
+          <w:sz w:val="40"/>
+          <w:szCs w:val="40"/>
+        </w:rPr>
+        <w:t xml:space="preserve">(6) </w:t>
+      </w:r>
+      <w:r>
+        <w:rPr>
+          <w:b/>
+          <w:bCs/>
+          <w:sz w:val="40"/>
+          <w:szCs w:val="40"/>
+        </w:rPr>
+        <w:t xml:space="preserve">Use external </w:t>
+      </w:r>
+      <w:r>
+        <w:rPr>
+          <w:b/>
+          <w:bCs/>
+          <w:sz w:val="40"/>
+          <w:szCs w:val="40"/>
+        </w:rPr>
+        <w:t>JS</w:t>
+      </w:r>
+      <w:r>
+        <w:rPr>
+          <w:b/>
+          <w:bCs/>
+          <w:sz w:val="40"/>
+          <w:szCs w:val="40"/>
+        </w:rPr>
+        <w:t xml:space="preserve"> library to show slider</w:t>
+      </w:r>
+    </w:p>
+    <w:p>
+      <w:pPr>
+        <w:rPr>
+          <w:color w:val="00B050"/>
+          <w:sz w:val="32"/>
+          <w:szCs w:val="32"/>
+        </w:rPr>
+      </w:pPr>
       <w:r>
         <w:rPr>
           <w:b/>
@@ -5258,2381 +5414,95 @@
           <w:sz w:val="40"/>
           <w:szCs w:val="40"/>
         </w:rPr>
-        <w:t xml:space="preserve"> </w:t>
-      </w:r>
-      <w:r>
-        <w:rPr>
-          <w:rFonts w:ascii="Consolas" w:eastAsia="Times New Roman" w:hAnsi="Consolas" w:cs="Times New Roman"/>
-          <w:color w:val="808080"/>
-          <w:kern w:val="0"/>
-          <w:sz w:val="21"/>
-          <w:szCs w:val="21"/>
-          <w:lang w:eastAsia="en-IN"/>
-          <w14:ligatures w14:val="none"/>
-        </w:rPr>
-        <w:t>&lt;!</w:t>
-      </w:r>
-      <w:r>
-        <w:rPr>
-          <w:rFonts w:ascii="Consolas" w:eastAsia="Times New Roman" w:hAnsi="Consolas" w:cs="Times New Roman"/>
-          <w:color w:val="569CD6"/>
-          <w:kern w:val="0"/>
-          <w:sz w:val="21"/>
-          <w:szCs w:val="21"/>
-          <w:lang w:eastAsia="en-IN"/>
-          <w14:ligatures w14:val="none"/>
-        </w:rPr>
-        <w:t>DOCTYPE</w:t>
-      </w:r>
-      <w:r>
-        <w:rPr>
-          <w:rFonts w:ascii="Consolas" w:eastAsia="Times New Roman" w:hAnsi="Consolas" w:cs="Times New Roman"/>
-          <w:color w:val="CCCCCC"/>
-          <w:kern w:val="0"/>
-          <w:sz w:val="21"/>
-          <w:szCs w:val="21"/>
-          <w:lang w:eastAsia="en-IN"/>
-          <w14:ligatures w14:val="none"/>
-        </w:rPr>
-        <w:t xml:space="preserve"> </w:t>
-      </w:r>
-      <w:r>
-        <w:rPr>
-          <w:rFonts w:ascii="Consolas" w:eastAsia="Times New Roman" w:hAnsi="Consolas" w:cs="Times New Roman"/>
-          <w:color w:val="9CDCFE"/>
-          <w:kern w:val="0"/>
-          <w:sz w:val="21"/>
-          <w:szCs w:val="21"/>
-          <w:lang w:eastAsia="en-IN"/>
-          <w14:ligatures w14:val="none"/>
-        </w:rPr>
-        <w:t>html</w:t>
-      </w:r>
-      <w:r>
-        <w:rPr>
-          <w:rFonts w:ascii="Consolas" w:eastAsia="Times New Roman" w:hAnsi="Consolas" w:cs="Times New Roman"/>
-          <w:color w:val="808080"/>
-          <w:kern w:val="0"/>
-          <w:sz w:val="21"/>
-          <w:szCs w:val="21"/>
-          <w:lang w:eastAsia="en-IN"/>
-          <w14:ligatures w14:val="none"/>
-        </w:rPr>
-        <w:t>&gt;</w:t>
-      </w:r>
-    </w:p>
-    <w:p>
-      <w:pPr>
-        <w:shd w:val="clear" w:color="auto" w:fill="1F1F1F"/>
-        <w:spacing w:after="0" w:line="285" w:lineRule="atLeast"/>
-        <w:rPr>
-          <w:rFonts w:ascii="Consolas" w:eastAsia="Times New Roman" w:hAnsi="Consolas" w:cs="Times New Roman"/>
-          <w:color w:val="CCCCCC"/>
-          <w:kern w:val="0"/>
-          <w:sz w:val="21"/>
-          <w:szCs w:val="21"/>
-          <w:lang w:eastAsia="en-IN"/>
-          <w14:ligatures w14:val="none"/>
-        </w:rPr>
-      </w:pPr>
-      <w:r>
-        <w:rPr>
-          <w:rFonts w:ascii="Consolas" w:eastAsia="Times New Roman" w:hAnsi="Consolas" w:cs="Times New Roman"/>
-          <w:color w:val="808080"/>
-          <w:kern w:val="0"/>
-          <w:sz w:val="21"/>
-          <w:szCs w:val="21"/>
-          <w:lang w:eastAsia="en-IN"/>
-          <w14:ligatures w14:val="none"/>
-        </w:rPr>
-        <w:t>&lt;</w:t>
-      </w:r>
-      <w:r>
-        <w:rPr>
-          <w:rFonts w:ascii="Consolas" w:eastAsia="Times New Roman" w:hAnsi="Consolas" w:cs="Times New Roman"/>
-          <w:color w:val="569CD6"/>
-          <w:kern w:val="0"/>
-          <w:sz w:val="21"/>
-          <w:szCs w:val="21"/>
-          <w:lang w:eastAsia="en-IN"/>
-          <w14:ligatures w14:val="none"/>
-        </w:rPr>
-        <w:t>html</w:t>
-      </w:r>
-      <w:r>
-        <w:rPr>
-          <w:rFonts w:ascii="Consolas" w:eastAsia="Times New Roman" w:hAnsi="Consolas" w:cs="Times New Roman"/>
-          <w:color w:val="CCCCCC"/>
-          <w:kern w:val="0"/>
-          <w:sz w:val="21"/>
-          <w:szCs w:val="21"/>
-          <w:lang w:eastAsia="en-IN"/>
-          <w14:ligatures w14:val="none"/>
-        </w:rPr>
-        <w:t xml:space="preserve"> </w:t>
-      </w:r>
-      <w:r>
-        <w:rPr>
-          <w:rFonts w:ascii="Consolas" w:eastAsia="Times New Roman" w:hAnsi="Consolas" w:cs="Times New Roman"/>
-          <w:color w:val="9CDCFE"/>
-          <w:kern w:val="0"/>
-          <w:sz w:val="21"/>
-          <w:szCs w:val="21"/>
-          <w:lang w:eastAsia="en-IN"/>
-          <w14:ligatures w14:val="none"/>
-        </w:rPr>
-        <w:t>lang</w:t>
-      </w:r>
-      <w:r>
-        <w:rPr>
-          <w:rFonts w:ascii="Consolas" w:eastAsia="Times New Roman" w:hAnsi="Consolas" w:cs="Times New Roman"/>
-          <w:color w:val="CCCCCC"/>
-          <w:kern w:val="0"/>
-          <w:sz w:val="21"/>
-          <w:szCs w:val="21"/>
-          <w:lang w:eastAsia="en-IN"/>
-          <w14:ligatures w14:val="none"/>
-        </w:rPr>
-        <w:t>=</w:t>
-      </w:r>
-      <w:r>
-        <w:rPr>
-          <w:rFonts w:ascii="Consolas" w:eastAsia="Times New Roman" w:hAnsi="Consolas" w:cs="Times New Roman"/>
-          <w:color w:val="CE9178"/>
-          <w:kern w:val="0"/>
-          <w:sz w:val="21"/>
-          <w:szCs w:val="21"/>
-          <w:lang w:eastAsia="en-IN"/>
-          <w14:ligatures w14:val="none"/>
-        </w:rPr>
-        <w:t>"</w:t>
+        <w:t xml:space="preserve">A. </w:t>
+      </w:r>
+      <w:r>
+        <w:rPr>
+          <w:color w:val="00B050"/>
+          <w:sz w:val="32"/>
+          <w:szCs w:val="32"/>
+        </w:rPr>
+        <w:t>https://github.com/tushar207/TUSHAR/blob/main/Assignments/ADV%20JS/DOCUMENT%2C%20CONTROLS%20AND%20EVENTS/slider.html</w:t>
+      </w:r>
+    </w:p>
+    <w:p>
+      <w:pPr>
+        <w:rPr>
+          <w:b/>
+          <w:bCs/>
+          <w:sz w:val="40"/>
+          <w:szCs w:val="40"/>
+        </w:rPr>
+      </w:pPr>
+    </w:p>
+    <w:p>
+      <w:pPr>
+        <w:rPr>
+          <w:b/>
+          <w:bCs/>
+          <w:sz w:val="40"/>
+          <w:szCs w:val="40"/>
+        </w:rPr>
+      </w:pPr>
+    </w:p>
+    <w:p>
+      <w:pPr>
+        <w:rPr>
+          <w:b/>
+          <w:bCs/>
+          <w:sz w:val="40"/>
+          <w:szCs w:val="40"/>
+        </w:rPr>
+      </w:pPr>
+      <w:r>
+        <w:rPr>
+          <w:b/>
+          <w:bCs/>
+          <w:sz w:val="40"/>
+          <w:szCs w:val="40"/>
+        </w:rPr>
+        <w:t xml:space="preserve">(7) </w:t>
+      </w:r>
+      <w:r>
+        <w:rPr>
+          <w:b/>
+          <w:bCs/>
+          <w:sz w:val="40"/>
+          <w:szCs w:val="40"/>
+        </w:rPr>
+        <w:t xml:space="preserve">Prevent the browser when </w:t>
       </w:r>
       <w:proofErr w:type="spellStart"/>
       <w:r>
         <w:rPr>
-          <w:rFonts w:ascii="Consolas" w:eastAsia="Times New Roman" w:hAnsi="Consolas" w:cs="Times New Roman"/>
-          <w:color w:val="CE9178"/>
-          <w:kern w:val="0"/>
-          <w:sz w:val="21"/>
-          <w:szCs w:val="21"/>
-          <w:lang w:eastAsia="en-IN"/>
-          <w14:ligatures w14:val="none"/>
-        </w:rPr>
-        <w:t>en</w:t>
+          <w:b/>
+          <w:bCs/>
+          <w:sz w:val="40"/>
+          <w:szCs w:val="40"/>
+        </w:rPr>
+        <w:t>i</w:t>
       </w:r>
       <w:proofErr w:type="spellEnd"/>
       <w:r>
         <w:rPr>
-          <w:rFonts w:ascii="Consolas" w:eastAsia="Times New Roman" w:hAnsi="Consolas" w:cs="Times New Roman"/>
-          <w:color w:val="CE9178"/>
-          <w:kern w:val="0"/>
-          <w:sz w:val="21"/>
-          <w:szCs w:val="21"/>
-          <w:lang w:eastAsia="en-IN"/>
-          <w14:ligatures w14:val="none"/>
-        </w:rPr>
-        <w:t>"</w:t>
-      </w:r>
-      <w:r>
-        <w:rPr>
-          <w:rFonts w:ascii="Consolas" w:eastAsia="Times New Roman" w:hAnsi="Consolas" w:cs="Times New Roman"/>
-          <w:color w:val="808080"/>
-          <w:kern w:val="0"/>
-          <w:sz w:val="21"/>
-          <w:szCs w:val="21"/>
-          <w:lang w:eastAsia="en-IN"/>
-          <w14:ligatures w14:val="none"/>
-        </w:rPr>
-        <w:t>&gt;</w:t>
-      </w:r>
-    </w:p>
-    <w:p>
-      <w:pPr>
-        <w:shd w:val="clear" w:color="auto" w:fill="1F1F1F"/>
-        <w:spacing w:after="0" w:line="285" w:lineRule="atLeast"/>
-        <w:rPr>
-          <w:rFonts w:ascii="Consolas" w:eastAsia="Times New Roman" w:hAnsi="Consolas" w:cs="Times New Roman"/>
-          <w:color w:val="CCCCCC"/>
-          <w:kern w:val="0"/>
-          <w:sz w:val="21"/>
-          <w:szCs w:val="21"/>
-          <w:lang w:eastAsia="en-IN"/>
-          <w14:ligatures w14:val="none"/>
-        </w:rPr>
-      </w:pPr>
-      <w:r>
-        <w:rPr>
-          <w:rFonts w:ascii="Consolas" w:eastAsia="Times New Roman" w:hAnsi="Consolas" w:cs="Times New Roman"/>
-          <w:color w:val="808080"/>
-          <w:kern w:val="0"/>
-          <w:sz w:val="21"/>
-          <w:szCs w:val="21"/>
-          <w:lang w:eastAsia="en-IN"/>
-          <w14:ligatures w14:val="none"/>
-        </w:rPr>
-        <w:t>&lt;</w:t>
-      </w:r>
-      <w:r>
-        <w:rPr>
-          <w:rFonts w:ascii="Consolas" w:eastAsia="Times New Roman" w:hAnsi="Consolas" w:cs="Times New Roman"/>
-          <w:color w:val="569CD6"/>
-          <w:kern w:val="0"/>
-          <w:sz w:val="21"/>
-          <w:szCs w:val="21"/>
-          <w:lang w:eastAsia="en-IN"/>
-          <w14:ligatures w14:val="none"/>
-        </w:rPr>
-        <w:t>head</w:t>
-      </w:r>
-      <w:r>
-        <w:rPr>
-          <w:rFonts w:ascii="Consolas" w:eastAsia="Times New Roman" w:hAnsi="Consolas" w:cs="Times New Roman"/>
-          <w:color w:val="808080"/>
-          <w:kern w:val="0"/>
-          <w:sz w:val="21"/>
-          <w:szCs w:val="21"/>
-          <w:lang w:eastAsia="en-IN"/>
-          <w14:ligatures w14:val="none"/>
-        </w:rPr>
-        <w:t>&gt;</w:t>
-      </w:r>
-    </w:p>
-    <w:p>
-      <w:pPr>
-        <w:shd w:val="clear" w:color="auto" w:fill="1F1F1F"/>
-        <w:spacing w:after="0" w:line="285" w:lineRule="atLeast"/>
-        <w:rPr>
-          <w:rFonts w:ascii="Consolas" w:eastAsia="Times New Roman" w:hAnsi="Consolas" w:cs="Times New Roman"/>
-          <w:color w:val="CCCCCC"/>
-          <w:kern w:val="0"/>
-          <w:sz w:val="21"/>
-          <w:szCs w:val="21"/>
-          <w:lang w:eastAsia="en-IN"/>
-          <w14:ligatures w14:val="none"/>
-        </w:rPr>
-      </w:pPr>
-      <w:r>
-        <w:rPr>
-          <w:rFonts w:ascii="Consolas" w:eastAsia="Times New Roman" w:hAnsi="Consolas" w:cs="Times New Roman"/>
-          <w:color w:val="CCCCCC"/>
-          <w:kern w:val="0"/>
-          <w:sz w:val="21"/>
-          <w:szCs w:val="21"/>
-          <w:lang w:eastAsia="en-IN"/>
-          <w14:ligatures w14:val="none"/>
-        </w:rPr>
-        <w:t xml:space="preserve">    </w:t>
-      </w:r>
-      <w:r>
-        <w:rPr>
-          <w:rFonts w:ascii="Consolas" w:eastAsia="Times New Roman" w:hAnsi="Consolas" w:cs="Times New Roman"/>
-          <w:color w:val="808080"/>
-          <w:kern w:val="0"/>
-          <w:sz w:val="21"/>
-          <w:szCs w:val="21"/>
-          <w:lang w:eastAsia="en-IN"/>
-          <w14:ligatures w14:val="none"/>
-        </w:rPr>
-        <w:t>&lt;</w:t>
-      </w:r>
-      <w:r>
-        <w:rPr>
-          <w:rFonts w:ascii="Consolas" w:eastAsia="Times New Roman" w:hAnsi="Consolas" w:cs="Times New Roman"/>
-          <w:color w:val="569CD6"/>
-          <w:kern w:val="0"/>
-          <w:sz w:val="21"/>
-          <w:szCs w:val="21"/>
-          <w:lang w:eastAsia="en-IN"/>
-          <w14:ligatures w14:val="none"/>
-        </w:rPr>
-        <w:t>meta</w:t>
-      </w:r>
-      <w:r>
-        <w:rPr>
-          <w:rFonts w:ascii="Consolas" w:eastAsia="Times New Roman" w:hAnsi="Consolas" w:cs="Times New Roman"/>
-          <w:color w:val="CCCCCC"/>
-          <w:kern w:val="0"/>
-          <w:sz w:val="21"/>
-          <w:szCs w:val="21"/>
-          <w:lang w:eastAsia="en-IN"/>
-          <w14:ligatures w14:val="none"/>
-        </w:rPr>
-        <w:t xml:space="preserve"> </w:t>
-      </w:r>
-      <w:r>
-        <w:rPr>
-          <w:rFonts w:ascii="Consolas" w:eastAsia="Times New Roman" w:hAnsi="Consolas" w:cs="Times New Roman"/>
-          <w:color w:val="9CDCFE"/>
-          <w:kern w:val="0"/>
-          <w:sz w:val="21"/>
-          <w:szCs w:val="21"/>
-          <w:lang w:eastAsia="en-IN"/>
-          <w14:ligatures w14:val="none"/>
-        </w:rPr>
-        <w:t>charset</w:t>
-      </w:r>
-      <w:r>
-        <w:rPr>
-          <w:rFonts w:ascii="Consolas" w:eastAsia="Times New Roman" w:hAnsi="Consolas" w:cs="Times New Roman"/>
-          <w:color w:val="CCCCCC"/>
-          <w:kern w:val="0"/>
-          <w:sz w:val="21"/>
-          <w:szCs w:val="21"/>
-          <w:lang w:eastAsia="en-IN"/>
-          <w14:ligatures w14:val="none"/>
-        </w:rPr>
-        <w:t>=</w:t>
-      </w:r>
-      <w:r>
-        <w:rPr>
-          <w:rFonts w:ascii="Consolas" w:eastAsia="Times New Roman" w:hAnsi="Consolas" w:cs="Times New Roman"/>
-          <w:color w:val="CE9178"/>
-          <w:kern w:val="0"/>
-          <w:sz w:val="21"/>
-          <w:szCs w:val="21"/>
-          <w:lang w:eastAsia="en-IN"/>
-          <w14:ligatures w14:val="none"/>
-        </w:rPr>
-        <w:t>"UTF-8"</w:t>
-      </w:r>
-      <w:r>
-        <w:rPr>
-          <w:rFonts w:ascii="Consolas" w:eastAsia="Times New Roman" w:hAnsi="Consolas" w:cs="Times New Roman"/>
-          <w:color w:val="808080"/>
-          <w:kern w:val="0"/>
-          <w:sz w:val="21"/>
-          <w:szCs w:val="21"/>
-          <w:lang w:eastAsia="en-IN"/>
-          <w14:ligatures w14:val="none"/>
-        </w:rPr>
-        <w:t>&gt;</w:t>
-      </w:r>
-    </w:p>
-    <w:p>
-      <w:pPr>
-        <w:shd w:val="clear" w:color="auto" w:fill="1F1F1F"/>
-        <w:spacing w:after="0" w:line="285" w:lineRule="atLeast"/>
-        <w:rPr>
-          <w:rFonts w:ascii="Consolas" w:eastAsia="Times New Roman" w:hAnsi="Consolas" w:cs="Times New Roman"/>
-          <w:color w:val="CCCCCC"/>
-          <w:kern w:val="0"/>
-          <w:sz w:val="21"/>
-          <w:szCs w:val="21"/>
-          <w:lang w:eastAsia="en-IN"/>
-          <w14:ligatures w14:val="none"/>
-        </w:rPr>
-      </w:pPr>
-      <w:r>
-        <w:rPr>
-          <w:rFonts w:ascii="Consolas" w:eastAsia="Times New Roman" w:hAnsi="Consolas" w:cs="Times New Roman"/>
-          <w:color w:val="CCCCCC"/>
-          <w:kern w:val="0"/>
-          <w:sz w:val="21"/>
-          <w:szCs w:val="21"/>
-          <w:lang w:eastAsia="en-IN"/>
-          <w14:ligatures w14:val="none"/>
-        </w:rPr>
-        <w:t xml:space="preserve">    </w:t>
-      </w:r>
-      <w:r>
-        <w:rPr>
-          <w:rFonts w:ascii="Consolas" w:eastAsia="Times New Roman" w:hAnsi="Consolas" w:cs="Times New Roman"/>
-          <w:color w:val="808080"/>
-          <w:kern w:val="0"/>
-          <w:sz w:val="21"/>
-          <w:szCs w:val="21"/>
-          <w:lang w:eastAsia="en-IN"/>
-          <w14:ligatures w14:val="none"/>
-        </w:rPr>
-        <w:t>&lt;</w:t>
-      </w:r>
-      <w:r>
-        <w:rPr>
-          <w:rFonts w:ascii="Consolas" w:eastAsia="Times New Roman" w:hAnsi="Consolas" w:cs="Times New Roman"/>
-          <w:color w:val="569CD6"/>
-          <w:kern w:val="0"/>
-          <w:sz w:val="21"/>
-          <w:szCs w:val="21"/>
-          <w:lang w:eastAsia="en-IN"/>
-          <w14:ligatures w14:val="none"/>
-        </w:rPr>
-        <w:t>meta</w:t>
-      </w:r>
-      <w:r>
-        <w:rPr>
-          <w:rFonts w:ascii="Consolas" w:eastAsia="Times New Roman" w:hAnsi="Consolas" w:cs="Times New Roman"/>
-          <w:color w:val="CCCCCC"/>
-          <w:kern w:val="0"/>
-          <w:sz w:val="21"/>
-          <w:szCs w:val="21"/>
-          <w:lang w:eastAsia="en-IN"/>
-          <w14:ligatures w14:val="none"/>
-        </w:rPr>
-        <w:t xml:space="preserve"> </w:t>
-      </w:r>
-      <w:r>
-        <w:rPr>
-          <w:rFonts w:ascii="Consolas" w:eastAsia="Times New Roman" w:hAnsi="Consolas" w:cs="Times New Roman"/>
-          <w:color w:val="9CDCFE"/>
-          <w:kern w:val="0"/>
-          <w:sz w:val="21"/>
-          <w:szCs w:val="21"/>
-          <w:lang w:eastAsia="en-IN"/>
-          <w14:ligatures w14:val="none"/>
-        </w:rPr>
-        <w:t>http-</w:t>
-      </w:r>
-      <w:proofErr w:type="spellStart"/>
-      <w:r>
-        <w:rPr>
-          <w:rFonts w:ascii="Consolas" w:eastAsia="Times New Roman" w:hAnsi="Consolas" w:cs="Times New Roman"/>
-          <w:color w:val="9CDCFE"/>
-          <w:kern w:val="0"/>
-          <w:sz w:val="21"/>
-          <w:szCs w:val="21"/>
-          <w:lang w:eastAsia="en-IN"/>
-          <w14:ligatures w14:val="none"/>
-        </w:rPr>
-        <w:t>equiv</w:t>
-      </w:r>
-      <w:proofErr w:type="spellEnd"/>
-      <w:r>
-        <w:rPr>
-          <w:rFonts w:ascii="Consolas" w:eastAsia="Times New Roman" w:hAnsi="Consolas" w:cs="Times New Roman"/>
-          <w:color w:val="CCCCCC"/>
-          <w:kern w:val="0"/>
-          <w:sz w:val="21"/>
-          <w:szCs w:val="21"/>
-          <w:lang w:eastAsia="en-IN"/>
-          <w14:ligatures w14:val="none"/>
-        </w:rPr>
-        <w:t>=</w:t>
-      </w:r>
-      <w:r>
-        <w:rPr>
-          <w:rFonts w:ascii="Consolas" w:eastAsia="Times New Roman" w:hAnsi="Consolas" w:cs="Times New Roman"/>
-          <w:color w:val="CE9178"/>
-          <w:kern w:val="0"/>
-          <w:sz w:val="21"/>
-          <w:szCs w:val="21"/>
-          <w:lang w:eastAsia="en-IN"/>
-          <w14:ligatures w14:val="none"/>
-        </w:rPr>
-        <w:t>"X-UA-Compatible"</w:t>
-      </w:r>
-      <w:r>
-        <w:rPr>
-          <w:rFonts w:ascii="Consolas" w:eastAsia="Times New Roman" w:hAnsi="Consolas" w:cs="Times New Roman"/>
-          <w:color w:val="CCCCCC"/>
-          <w:kern w:val="0"/>
-          <w:sz w:val="21"/>
-          <w:szCs w:val="21"/>
-          <w:lang w:eastAsia="en-IN"/>
-          <w14:ligatures w14:val="none"/>
-        </w:rPr>
-        <w:t xml:space="preserve"> </w:t>
-      </w:r>
-      <w:r>
-        <w:rPr>
-          <w:rFonts w:ascii="Consolas" w:eastAsia="Times New Roman" w:hAnsi="Consolas" w:cs="Times New Roman"/>
-          <w:color w:val="9CDCFE"/>
-          <w:kern w:val="0"/>
-          <w:sz w:val="21"/>
-          <w:szCs w:val="21"/>
-          <w:lang w:eastAsia="en-IN"/>
-          <w14:ligatures w14:val="none"/>
-        </w:rPr>
-        <w:t>content</w:t>
-      </w:r>
-      <w:r>
-        <w:rPr>
-          <w:rFonts w:ascii="Consolas" w:eastAsia="Times New Roman" w:hAnsi="Consolas" w:cs="Times New Roman"/>
-          <w:color w:val="CCCCCC"/>
-          <w:kern w:val="0"/>
-          <w:sz w:val="21"/>
-          <w:szCs w:val="21"/>
-          <w:lang w:eastAsia="en-IN"/>
-          <w14:ligatures w14:val="none"/>
-        </w:rPr>
-        <w:t>=</w:t>
-      </w:r>
-      <w:r>
-        <w:rPr>
-          <w:rFonts w:ascii="Consolas" w:eastAsia="Times New Roman" w:hAnsi="Consolas" w:cs="Times New Roman"/>
-          <w:color w:val="CE9178"/>
-          <w:kern w:val="0"/>
-          <w:sz w:val="21"/>
-          <w:szCs w:val="21"/>
-          <w:lang w:eastAsia="en-IN"/>
-          <w14:ligatures w14:val="none"/>
-        </w:rPr>
-        <w:t>"IE=edge"</w:t>
-      </w:r>
-      <w:r>
-        <w:rPr>
-          <w:rFonts w:ascii="Consolas" w:eastAsia="Times New Roman" w:hAnsi="Consolas" w:cs="Times New Roman"/>
-          <w:color w:val="808080"/>
-          <w:kern w:val="0"/>
-          <w:sz w:val="21"/>
-          <w:szCs w:val="21"/>
-          <w:lang w:eastAsia="en-IN"/>
-          <w14:ligatures w14:val="none"/>
-        </w:rPr>
-        <w:t>&gt;</w:t>
-      </w:r>
-    </w:p>
-    <w:p>
-      <w:pPr>
-        <w:shd w:val="clear" w:color="auto" w:fill="1F1F1F"/>
-        <w:spacing w:after="0" w:line="285" w:lineRule="atLeast"/>
-        <w:rPr>
-          <w:rFonts w:ascii="Consolas" w:eastAsia="Times New Roman" w:hAnsi="Consolas" w:cs="Times New Roman"/>
-          <w:color w:val="CCCCCC"/>
-          <w:kern w:val="0"/>
-          <w:sz w:val="21"/>
-          <w:szCs w:val="21"/>
-          <w:lang w:eastAsia="en-IN"/>
-          <w14:ligatures w14:val="none"/>
-        </w:rPr>
-      </w:pPr>
-      <w:r>
-        <w:rPr>
-          <w:rFonts w:ascii="Consolas" w:eastAsia="Times New Roman" w:hAnsi="Consolas" w:cs="Times New Roman"/>
-          <w:color w:val="CCCCCC"/>
-          <w:kern w:val="0"/>
-          <w:sz w:val="21"/>
-          <w:szCs w:val="21"/>
-          <w:lang w:eastAsia="en-IN"/>
-          <w14:ligatures w14:val="none"/>
-        </w:rPr>
-        <w:t xml:space="preserve">    </w:t>
-      </w:r>
-      <w:r>
-        <w:rPr>
-          <w:rFonts w:ascii="Consolas" w:eastAsia="Times New Roman" w:hAnsi="Consolas" w:cs="Times New Roman"/>
-          <w:color w:val="808080"/>
-          <w:kern w:val="0"/>
-          <w:sz w:val="21"/>
-          <w:szCs w:val="21"/>
-          <w:lang w:eastAsia="en-IN"/>
-          <w14:ligatures w14:val="none"/>
-        </w:rPr>
-        <w:t>&lt;</w:t>
-      </w:r>
-      <w:r>
-        <w:rPr>
-          <w:rFonts w:ascii="Consolas" w:eastAsia="Times New Roman" w:hAnsi="Consolas" w:cs="Times New Roman"/>
-          <w:color w:val="569CD6"/>
-          <w:kern w:val="0"/>
-          <w:sz w:val="21"/>
-          <w:szCs w:val="21"/>
-          <w:lang w:eastAsia="en-IN"/>
-          <w14:ligatures w14:val="none"/>
-        </w:rPr>
-        <w:t>meta</w:t>
-      </w:r>
-      <w:r>
-        <w:rPr>
-          <w:rFonts w:ascii="Consolas" w:eastAsia="Times New Roman" w:hAnsi="Consolas" w:cs="Times New Roman"/>
-          <w:color w:val="CCCCCC"/>
-          <w:kern w:val="0"/>
-          <w:sz w:val="21"/>
-          <w:szCs w:val="21"/>
-          <w:lang w:eastAsia="en-IN"/>
-          <w14:ligatures w14:val="none"/>
-        </w:rPr>
-        <w:t xml:space="preserve"> </w:t>
-      </w:r>
-      <w:r>
-        <w:rPr>
-          <w:rFonts w:ascii="Consolas" w:eastAsia="Times New Roman" w:hAnsi="Consolas" w:cs="Times New Roman"/>
-          <w:color w:val="9CDCFE"/>
-          <w:kern w:val="0"/>
-          <w:sz w:val="21"/>
-          <w:szCs w:val="21"/>
-          <w:lang w:eastAsia="en-IN"/>
-          <w14:ligatures w14:val="none"/>
-        </w:rPr>
-        <w:t>name</w:t>
-      </w:r>
-      <w:r>
-        <w:rPr>
-          <w:rFonts w:ascii="Consolas" w:eastAsia="Times New Roman" w:hAnsi="Consolas" w:cs="Times New Roman"/>
-          <w:color w:val="CCCCCC"/>
-          <w:kern w:val="0"/>
-          <w:sz w:val="21"/>
-          <w:szCs w:val="21"/>
-          <w:lang w:eastAsia="en-IN"/>
-          <w14:ligatures w14:val="none"/>
-        </w:rPr>
-        <w:t>=</w:t>
-      </w:r>
-      <w:r>
-        <w:rPr>
-          <w:rFonts w:ascii="Consolas" w:eastAsia="Times New Roman" w:hAnsi="Consolas" w:cs="Times New Roman"/>
-          <w:color w:val="CE9178"/>
-          <w:kern w:val="0"/>
-          <w:sz w:val="21"/>
-          <w:szCs w:val="21"/>
-          <w:lang w:eastAsia="en-IN"/>
-          <w14:ligatures w14:val="none"/>
-        </w:rPr>
-        <w:t>"viewport"</w:t>
-      </w:r>
-      <w:r>
-        <w:rPr>
-          <w:rFonts w:ascii="Consolas" w:eastAsia="Times New Roman" w:hAnsi="Consolas" w:cs="Times New Roman"/>
-          <w:color w:val="CCCCCC"/>
-          <w:kern w:val="0"/>
-          <w:sz w:val="21"/>
-          <w:szCs w:val="21"/>
-          <w:lang w:eastAsia="en-IN"/>
-          <w14:ligatures w14:val="none"/>
-        </w:rPr>
-        <w:t xml:space="preserve"> </w:t>
-      </w:r>
-      <w:r>
-        <w:rPr>
-          <w:rFonts w:ascii="Consolas" w:eastAsia="Times New Roman" w:hAnsi="Consolas" w:cs="Times New Roman"/>
-          <w:color w:val="9CDCFE"/>
-          <w:kern w:val="0"/>
-          <w:sz w:val="21"/>
-          <w:szCs w:val="21"/>
-          <w:lang w:eastAsia="en-IN"/>
-          <w14:ligatures w14:val="none"/>
-        </w:rPr>
-        <w:t>content</w:t>
-      </w:r>
-      <w:r>
-        <w:rPr>
-          <w:rFonts w:ascii="Consolas" w:eastAsia="Times New Roman" w:hAnsi="Consolas" w:cs="Times New Roman"/>
-          <w:color w:val="CCCCCC"/>
-          <w:kern w:val="0"/>
-          <w:sz w:val="21"/>
-          <w:szCs w:val="21"/>
-          <w:lang w:eastAsia="en-IN"/>
-          <w14:ligatures w14:val="none"/>
-        </w:rPr>
-        <w:t>=</w:t>
-      </w:r>
-      <w:r>
-        <w:rPr>
-          <w:rFonts w:ascii="Consolas" w:eastAsia="Times New Roman" w:hAnsi="Consolas" w:cs="Times New Roman"/>
-          <w:color w:val="CE9178"/>
-          <w:kern w:val="0"/>
-          <w:sz w:val="21"/>
-          <w:szCs w:val="21"/>
-          <w:lang w:eastAsia="en-IN"/>
-          <w14:ligatures w14:val="none"/>
-        </w:rPr>
-        <w:t>"width=device-width, initial-scale=1.0"</w:t>
-      </w:r>
-      <w:r>
-        <w:rPr>
-          <w:rFonts w:ascii="Consolas" w:eastAsia="Times New Roman" w:hAnsi="Consolas" w:cs="Times New Roman"/>
-          <w:color w:val="808080"/>
-          <w:kern w:val="0"/>
-          <w:sz w:val="21"/>
-          <w:szCs w:val="21"/>
-          <w:lang w:eastAsia="en-IN"/>
-          <w14:ligatures w14:val="none"/>
-        </w:rPr>
-        <w:t>&gt;</w:t>
-      </w:r>
-    </w:p>
-    <w:p>
-      <w:pPr>
-        <w:shd w:val="clear" w:color="auto" w:fill="1F1F1F"/>
-        <w:spacing w:after="0" w:line="285" w:lineRule="atLeast"/>
-        <w:rPr>
-          <w:rFonts w:ascii="Consolas" w:eastAsia="Times New Roman" w:hAnsi="Consolas" w:cs="Times New Roman"/>
-          <w:color w:val="CCCCCC"/>
-          <w:kern w:val="0"/>
-          <w:sz w:val="21"/>
-          <w:szCs w:val="21"/>
-          <w:lang w:eastAsia="en-IN"/>
-          <w14:ligatures w14:val="none"/>
-        </w:rPr>
-      </w:pPr>
-      <w:r>
-        <w:rPr>
-          <w:rFonts w:ascii="Consolas" w:eastAsia="Times New Roman" w:hAnsi="Consolas" w:cs="Times New Roman"/>
-          <w:color w:val="CCCCCC"/>
-          <w:kern w:val="0"/>
-          <w:sz w:val="21"/>
-          <w:szCs w:val="21"/>
-          <w:lang w:eastAsia="en-IN"/>
-          <w14:ligatures w14:val="none"/>
-        </w:rPr>
-        <w:t xml:space="preserve">    </w:t>
-      </w:r>
-      <w:r>
-        <w:rPr>
-          <w:rFonts w:ascii="Consolas" w:eastAsia="Times New Roman" w:hAnsi="Consolas" w:cs="Times New Roman"/>
-          <w:color w:val="808080"/>
-          <w:kern w:val="0"/>
-          <w:sz w:val="21"/>
-          <w:szCs w:val="21"/>
-          <w:lang w:eastAsia="en-IN"/>
-          <w14:ligatures w14:val="none"/>
-        </w:rPr>
-        <w:t>&lt;</w:t>
-      </w:r>
-      <w:r>
-        <w:rPr>
-          <w:rFonts w:ascii="Consolas" w:eastAsia="Times New Roman" w:hAnsi="Consolas" w:cs="Times New Roman"/>
-          <w:color w:val="569CD6"/>
-          <w:kern w:val="0"/>
-          <w:sz w:val="21"/>
-          <w:szCs w:val="21"/>
-          <w:lang w:eastAsia="en-IN"/>
-          <w14:ligatures w14:val="none"/>
-        </w:rPr>
-        <w:t>title</w:t>
-      </w:r>
-      <w:r>
-        <w:rPr>
-          <w:rFonts w:ascii="Consolas" w:eastAsia="Times New Roman" w:hAnsi="Consolas" w:cs="Times New Roman"/>
-          <w:color w:val="808080"/>
-          <w:kern w:val="0"/>
-          <w:sz w:val="21"/>
-          <w:szCs w:val="21"/>
-          <w:lang w:eastAsia="en-IN"/>
-          <w14:ligatures w14:val="none"/>
-        </w:rPr>
-        <w:t>&gt;</w:t>
-      </w:r>
-      <w:r>
-        <w:rPr>
-          <w:rFonts w:ascii="Consolas" w:eastAsia="Times New Roman" w:hAnsi="Consolas" w:cs="Times New Roman"/>
-          <w:color w:val="CCCCCC"/>
-          <w:kern w:val="0"/>
-          <w:sz w:val="21"/>
-          <w:szCs w:val="21"/>
-          <w:lang w:eastAsia="en-IN"/>
-          <w14:ligatures w14:val="none"/>
-        </w:rPr>
-        <w:t>Document</w:t>
-      </w:r>
-      <w:r>
-        <w:rPr>
-          <w:rFonts w:ascii="Consolas" w:eastAsia="Times New Roman" w:hAnsi="Consolas" w:cs="Times New Roman"/>
-          <w:color w:val="808080"/>
-          <w:kern w:val="0"/>
-          <w:sz w:val="21"/>
-          <w:szCs w:val="21"/>
-          <w:lang w:eastAsia="en-IN"/>
-          <w14:ligatures w14:val="none"/>
-        </w:rPr>
-        <w:t>&lt;/</w:t>
-      </w:r>
-      <w:r>
-        <w:rPr>
-          <w:rFonts w:ascii="Consolas" w:eastAsia="Times New Roman" w:hAnsi="Consolas" w:cs="Times New Roman"/>
-          <w:color w:val="569CD6"/>
-          <w:kern w:val="0"/>
-          <w:sz w:val="21"/>
-          <w:szCs w:val="21"/>
-          <w:lang w:eastAsia="en-IN"/>
-          <w14:ligatures w14:val="none"/>
-        </w:rPr>
-        <w:t>title</w:t>
-      </w:r>
-      <w:r>
-        <w:rPr>
-          <w:rFonts w:ascii="Consolas" w:eastAsia="Times New Roman" w:hAnsi="Consolas" w:cs="Times New Roman"/>
-          <w:color w:val="808080"/>
-          <w:kern w:val="0"/>
-          <w:sz w:val="21"/>
-          <w:szCs w:val="21"/>
-          <w:lang w:eastAsia="en-IN"/>
-          <w14:ligatures w14:val="none"/>
-        </w:rPr>
-        <w:t>&gt;</w:t>
-      </w:r>
-    </w:p>
-    <w:p>
-      <w:pPr>
-        <w:shd w:val="clear" w:color="auto" w:fill="1F1F1F"/>
-        <w:spacing w:after="0" w:line="285" w:lineRule="atLeast"/>
-        <w:rPr>
-          <w:rFonts w:ascii="Consolas" w:eastAsia="Times New Roman" w:hAnsi="Consolas" w:cs="Times New Roman"/>
-          <w:color w:val="CCCCCC"/>
-          <w:kern w:val="0"/>
-          <w:sz w:val="21"/>
-          <w:szCs w:val="21"/>
-          <w:lang w:eastAsia="en-IN"/>
-          <w14:ligatures w14:val="none"/>
-        </w:rPr>
-      </w:pPr>
-      <w:r>
-        <w:rPr>
-          <w:rFonts w:ascii="Consolas" w:eastAsia="Times New Roman" w:hAnsi="Consolas" w:cs="Times New Roman"/>
-          <w:color w:val="808080"/>
-          <w:kern w:val="0"/>
-          <w:sz w:val="21"/>
-          <w:szCs w:val="21"/>
-          <w:lang w:eastAsia="en-IN"/>
-          <w14:ligatures w14:val="none"/>
-        </w:rPr>
-        <w:t>&lt;/</w:t>
-      </w:r>
-      <w:r>
-        <w:rPr>
-          <w:rFonts w:ascii="Consolas" w:eastAsia="Times New Roman" w:hAnsi="Consolas" w:cs="Times New Roman"/>
-          <w:color w:val="569CD6"/>
-          <w:kern w:val="0"/>
-          <w:sz w:val="21"/>
-          <w:szCs w:val="21"/>
-          <w:lang w:eastAsia="en-IN"/>
-          <w14:ligatures w14:val="none"/>
-        </w:rPr>
-        <w:t>head</w:t>
-      </w:r>
-      <w:r>
-        <w:rPr>
-          <w:rFonts w:ascii="Consolas" w:eastAsia="Times New Roman" w:hAnsi="Consolas" w:cs="Times New Roman"/>
-          <w:color w:val="808080"/>
-          <w:kern w:val="0"/>
-          <w:sz w:val="21"/>
-          <w:szCs w:val="21"/>
-          <w:lang w:eastAsia="en-IN"/>
-          <w14:ligatures w14:val="none"/>
-        </w:rPr>
-        <w:t>&gt;</w:t>
-      </w:r>
-    </w:p>
-    <w:p>
-      <w:pPr>
-        <w:shd w:val="clear" w:color="auto" w:fill="1F1F1F"/>
-        <w:spacing w:after="0" w:line="285" w:lineRule="atLeast"/>
-        <w:rPr>
-          <w:rFonts w:ascii="Consolas" w:eastAsia="Times New Roman" w:hAnsi="Consolas" w:cs="Times New Roman"/>
-          <w:color w:val="CCCCCC"/>
-          <w:kern w:val="0"/>
-          <w:sz w:val="21"/>
-          <w:szCs w:val="21"/>
-          <w:lang w:eastAsia="en-IN"/>
-          <w14:ligatures w14:val="none"/>
-        </w:rPr>
-      </w:pPr>
-      <w:r>
-        <w:rPr>
-          <w:rFonts w:ascii="Consolas" w:eastAsia="Times New Roman" w:hAnsi="Consolas" w:cs="Times New Roman"/>
-          <w:color w:val="808080"/>
-          <w:kern w:val="0"/>
-          <w:sz w:val="21"/>
-          <w:szCs w:val="21"/>
-          <w:lang w:eastAsia="en-IN"/>
-          <w14:ligatures w14:val="none"/>
-        </w:rPr>
-        <w:t>&lt;</w:t>
-      </w:r>
-      <w:r>
-        <w:rPr>
-          <w:rFonts w:ascii="Consolas" w:eastAsia="Times New Roman" w:hAnsi="Consolas" w:cs="Times New Roman"/>
-          <w:color w:val="569CD6"/>
-          <w:kern w:val="0"/>
-          <w:sz w:val="21"/>
-          <w:szCs w:val="21"/>
-          <w:lang w:eastAsia="en-IN"/>
-          <w14:ligatures w14:val="none"/>
-        </w:rPr>
-        <w:t>body</w:t>
-      </w:r>
-      <w:r>
-        <w:rPr>
-          <w:rFonts w:ascii="Consolas" w:eastAsia="Times New Roman" w:hAnsi="Consolas" w:cs="Times New Roman"/>
-          <w:color w:val="808080"/>
-          <w:kern w:val="0"/>
-          <w:sz w:val="21"/>
-          <w:szCs w:val="21"/>
-          <w:lang w:eastAsia="en-IN"/>
-          <w14:ligatures w14:val="none"/>
-        </w:rPr>
-        <w:t>&gt;</w:t>
-      </w:r>
-    </w:p>
-    <w:p>
-      <w:pPr>
-        <w:shd w:val="clear" w:color="auto" w:fill="1F1F1F"/>
-        <w:spacing w:after="0" w:line="285" w:lineRule="atLeast"/>
-        <w:rPr>
-          <w:rFonts w:ascii="Consolas" w:eastAsia="Times New Roman" w:hAnsi="Consolas" w:cs="Times New Roman"/>
-          <w:color w:val="CCCCCC"/>
-          <w:kern w:val="0"/>
-          <w:sz w:val="21"/>
-          <w:szCs w:val="21"/>
-          <w:lang w:eastAsia="en-IN"/>
-          <w14:ligatures w14:val="none"/>
-        </w:rPr>
-      </w:pPr>
-      <w:r>
-        <w:rPr>
-          <w:rFonts w:ascii="Consolas" w:eastAsia="Times New Roman" w:hAnsi="Consolas" w:cs="Times New Roman"/>
-          <w:color w:val="CCCCCC"/>
-          <w:kern w:val="0"/>
-          <w:sz w:val="21"/>
-          <w:szCs w:val="21"/>
-          <w:lang w:eastAsia="en-IN"/>
-          <w14:ligatures w14:val="none"/>
-        </w:rPr>
-        <w:t xml:space="preserve">    PASSWORD: </w:t>
-      </w:r>
-      <w:r>
-        <w:rPr>
-          <w:rFonts w:ascii="Consolas" w:eastAsia="Times New Roman" w:hAnsi="Consolas" w:cs="Times New Roman"/>
-          <w:color w:val="808080"/>
-          <w:kern w:val="0"/>
-          <w:sz w:val="21"/>
-          <w:szCs w:val="21"/>
-          <w:lang w:eastAsia="en-IN"/>
-          <w14:ligatures w14:val="none"/>
-        </w:rPr>
-        <w:t>&lt;</w:t>
-      </w:r>
-      <w:r>
-        <w:rPr>
-          <w:rFonts w:ascii="Consolas" w:eastAsia="Times New Roman" w:hAnsi="Consolas" w:cs="Times New Roman"/>
-          <w:color w:val="569CD6"/>
-          <w:kern w:val="0"/>
-          <w:sz w:val="21"/>
-          <w:szCs w:val="21"/>
-          <w:lang w:eastAsia="en-IN"/>
-          <w14:ligatures w14:val="none"/>
-        </w:rPr>
-        <w:t>input</w:t>
-      </w:r>
-      <w:r>
-        <w:rPr>
-          <w:rFonts w:ascii="Consolas" w:eastAsia="Times New Roman" w:hAnsi="Consolas" w:cs="Times New Roman"/>
-          <w:color w:val="CCCCCC"/>
-          <w:kern w:val="0"/>
-          <w:sz w:val="21"/>
-          <w:szCs w:val="21"/>
-          <w:lang w:eastAsia="en-IN"/>
-          <w14:ligatures w14:val="none"/>
-        </w:rPr>
-        <w:t xml:space="preserve"> </w:t>
-      </w:r>
-      <w:r>
-        <w:rPr>
-          <w:rFonts w:ascii="Consolas" w:eastAsia="Times New Roman" w:hAnsi="Consolas" w:cs="Times New Roman"/>
-          <w:color w:val="9CDCFE"/>
-          <w:kern w:val="0"/>
-          <w:sz w:val="21"/>
-          <w:szCs w:val="21"/>
-          <w:lang w:eastAsia="en-IN"/>
-          <w14:ligatures w14:val="none"/>
-        </w:rPr>
-        <w:t>type</w:t>
-      </w:r>
-      <w:r>
-        <w:rPr>
-          <w:rFonts w:ascii="Consolas" w:eastAsia="Times New Roman" w:hAnsi="Consolas" w:cs="Times New Roman"/>
-          <w:color w:val="CCCCCC"/>
-          <w:kern w:val="0"/>
-          <w:sz w:val="21"/>
-          <w:szCs w:val="21"/>
-          <w:lang w:eastAsia="en-IN"/>
-          <w14:ligatures w14:val="none"/>
-        </w:rPr>
-        <w:t>=</w:t>
-      </w:r>
-      <w:r>
-        <w:rPr>
-          <w:rFonts w:ascii="Consolas" w:eastAsia="Times New Roman" w:hAnsi="Consolas" w:cs="Times New Roman"/>
-          <w:color w:val="CE9178"/>
-          <w:kern w:val="0"/>
-          <w:sz w:val="21"/>
-          <w:szCs w:val="21"/>
-          <w:lang w:eastAsia="en-IN"/>
-          <w14:ligatures w14:val="none"/>
-        </w:rPr>
-        <w:t>"password"</w:t>
-      </w:r>
-      <w:r>
-        <w:rPr>
-          <w:rFonts w:ascii="Consolas" w:eastAsia="Times New Roman" w:hAnsi="Consolas" w:cs="Times New Roman"/>
-          <w:color w:val="CCCCCC"/>
-          <w:kern w:val="0"/>
-          <w:sz w:val="21"/>
-          <w:szCs w:val="21"/>
-          <w:lang w:eastAsia="en-IN"/>
-          <w14:ligatures w14:val="none"/>
-        </w:rPr>
-        <w:t xml:space="preserve"> </w:t>
-      </w:r>
-      <w:r>
-        <w:rPr>
-          <w:rFonts w:ascii="Consolas" w:eastAsia="Times New Roman" w:hAnsi="Consolas" w:cs="Times New Roman"/>
-          <w:color w:val="9CDCFE"/>
-          <w:kern w:val="0"/>
-          <w:sz w:val="21"/>
-          <w:szCs w:val="21"/>
-          <w:lang w:eastAsia="en-IN"/>
-          <w14:ligatures w14:val="none"/>
-        </w:rPr>
-        <w:t>placeholder</w:t>
-      </w:r>
-      <w:r>
-        <w:rPr>
-          <w:rFonts w:ascii="Consolas" w:eastAsia="Times New Roman" w:hAnsi="Consolas" w:cs="Times New Roman"/>
-          <w:color w:val="CCCCCC"/>
-          <w:kern w:val="0"/>
-          <w:sz w:val="21"/>
-          <w:szCs w:val="21"/>
-          <w:lang w:eastAsia="en-IN"/>
-          <w14:ligatures w14:val="none"/>
-        </w:rPr>
-        <w:t>=</w:t>
-      </w:r>
-      <w:r>
-        <w:rPr>
-          <w:rFonts w:ascii="Consolas" w:eastAsia="Times New Roman" w:hAnsi="Consolas" w:cs="Times New Roman"/>
-          <w:color w:val="CE9178"/>
-          <w:kern w:val="0"/>
-          <w:sz w:val="21"/>
-          <w:szCs w:val="21"/>
-          <w:lang w:eastAsia="en-IN"/>
-          <w14:ligatures w14:val="none"/>
-        </w:rPr>
-        <w:t>"Password"</w:t>
-      </w:r>
-      <w:r>
-        <w:rPr>
-          <w:rFonts w:ascii="Consolas" w:eastAsia="Times New Roman" w:hAnsi="Consolas" w:cs="Times New Roman"/>
-          <w:color w:val="CCCCCC"/>
-          <w:kern w:val="0"/>
-          <w:sz w:val="21"/>
-          <w:szCs w:val="21"/>
-          <w:lang w:eastAsia="en-IN"/>
-          <w14:ligatures w14:val="none"/>
-        </w:rPr>
-        <w:t xml:space="preserve"> </w:t>
-      </w:r>
-      <w:r>
-        <w:rPr>
-          <w:rFonts w:ascii="Consolas" w:eastAsia="Times New Roman" w:hAnsi="Consolas" w:cs="Times New Roman"/>
-          <w:color w:val="9CDCFE"/>
-          <w:kern w:val="0"/>
-          <w:sz w:val="21"/>
-          <w:szCs w:val="21"/>
-          <w:lang w:eastAsia="en-IN"/>
-          <w14:ligatures w14:val="none"/>
-        </w:rPr>
-        <w:t>value</w:t>
-      </w:r>
-      <w:r>
-        <w:rPr>
-          <w:rFonts w:ascii="Consolas" w:eastAsia="Times New Roman" w:hAnsi="Consolas" w:cs="Times New Roman"/>
-          <w:color w:val="CCCCCC"/>
-          <w:kern w:val="0"/>
-          <w:sz w:val="21"/>
-          <w:szCs w:val="21"/>
-          <w:lang w:eastAsia="en-IN"/>
-          <w14:ligatures w14:val="none"/>
-        </w:rPr>
-        <w:t>=</w:t>
-      </w:r>
-      <w:r>
-        <w:rPr>
-          <w:rFonts w:ascii="Consolas" w:eastAsia="Times New Roman" w:hAnsi="Consolas" w:cs="Times New Roman"/>
-          <w:color w:val="CE9178"/>
-          <w:kern w:val="0"/>
-          <w:sz w:val="21"/>
-          <w:szCs w:val="21"/>
-          <w:lang w:eastAsia="en-IN"/>
-          <w14:ligatures w14:val="none"/>
-        </w:rPr>
-        <w:t>"</w:t>
-      </w:r>
-      <w:proofErr w:type="spellStart"/>
-      <w:r>
-        <w:rPr>
-          <w:rFonts w:ascii="Consolas" w:eastAsia="Times New Roman" w:hAnsi="Consolas" w:cs="Times New Roman"/>
-          <w:color w:val="CE9178"/>
-          <w:kern w:val="0"/>
-          <w:sz w:val="21"/>
-          <w:szCs w:val="21"/>
-          <w:lang w:eastAsia="en-IN"/>
-          <w14:ligatures w14:val="none"/>
-        </w:rPr>
-        <w:t>FAKEpsw</w:t>
-      </w:r>
-      <w:proofErr w:type="spellEnd"/>
-      <w:r>
-        <w:rPr>
-          <w:rFonts w:ascii="Consolas" w:eastAsia="Times New Roman" w:hAnsi="Consolas" w:cs="Times New Roman"/>
-          <w:color w:val="CE9178"/>
-          <w:kern w:val="0"/>
-          <w:sz w:val="21"/>
-          <w:szCs w:val="21"/>
-          <w:lang w:eastAsia="en-IN"/>
-          <w14:ligatures w14:val="none"/>
-        </w:rPr>
-        <w:t>"</w:t>
-      </w:r>
-      <w:r>
-        <w:rPr>
-          <w:rFonts w:ascii="Consolas" w:eastAsia="Times New Roman" w:hAnsi="Consolas" w:cs="Times New Roman"/>
-          <w:color w:val="CCCCCC"/>
-          <w:kern w:val="0"/>
-          <w:sz w:val="21"/>
-          <w:szCs w:val="21"/>
-          <w:lang w:eastAsia="en-IN"/>
-          <w14:ligatures w14:val="none"/>
-        </w:rPr>
-        <w:t xml:space="preserve"> </w:t>
-      </w:r>
-      <w:r>
-        <w:rPr>
-          <w:rFonts w:ascii="Consolas" w:eastAsia="Times New Roman" w:hAnsi="Consolas" w:cs="Times New Roman"/>
-          <w:color w:val="9CDCFE"/>
-          <w:kern w:val="0"/>
-          <w:sz w:val="21"/>
-          <w:szCs w:val="21"/>
-          <w:lang w:eastAsia="en-IN"/>
-          <w14:ligatures w14:val="none"/>
-        </w:rPr>
-        <w:t>id</w:t>
-      </w:r>
-      <w:r>
-        <w:rPr>
-          <w:rFonts w:ascii="Consolas" w:eastAsia="Times New Roman" w:hAnsi="Consolas" w:cs="Times New Roman"/>
-          <w:color w:val="CCCCCC"/>
-          <w:kern w:val="0"/>
-          <w:sz w:val="21"/>
-          <w:szCs w:val="21"/>
-          <w:lang w:eastAsia="en-IN"/>
-          <w14:ligatures w14:val="none"/>
-        </w:rPr>
-        <w:t>=</w:t>
-      </w:r>
-      <w:r>
-        <w:rPr>
-          <w:rFonts w:ascii="Consolas" w:eastAsia="Times New Roman" w:hAnsi="Consolas" w:cs="Times New Roman"/>
-          <w:color w:val="CE9178"/>
-          <w:kern w:val="0"/>
-          <w:sz w:val="21"/>
-          <w:szCs w:val="21"/>
-          <w:lang w:eastAsia="en-IN"/>
-          <w14:ligatures w14:val="none"/>
-        </w:rPr>
-        <w:t>"</w:t>
-      </w:r>
-      <w:proofErr w:type="spellStart"/>
-      <w:r>
-        <w:rPr>
-          <w:rFonts w:ascii="Consolas" w:eastAsia="Times New Roman" w:hAnsi="Consolas" w:cs="Times New Roman"/>
-          <w:color w:val="CE9178"/>
-          <w:kern w:val="0"/>
-          <w:sz w:val="21"/>
-          <w:szCs w:val="21"/>
-          <w:lang w:eastAsia="en-IN"/>
-          <w14:ligatures w14:val="none"/>
-        </w:rPr>
-        <w:t>myInput</w:t>
-      </w:r>
-      <w:proofErr w:type="spellEnd"/>
-      <w:r>
-        <w:rPr>
-          <w:rFonts w:ascii="Consolas" w:eastAsia="Times New Roman" w:hAnsi="Consolas" w:cs="Times New Roman"/>
-          <w:color w:val="CE9178"/>
-          <w:kern w:val="0"/>
-          <w:sz w:val="21"/>
-          <w:szCs w:val="21"/>
-          <w:lang w:eastAsia="en-IN"/>
-          <w14:ligatures w14:val="none"/>
-        </w:rPr>
-        <w:t>"</w:t>
-      </w:r>
-      <w:r>
-        <w:rPr>
-          <w:rFonts w:ascii="Consolas" w:eastAsia="Times New Roman" w:hAnsi="Consolas" w:cs="Times New Roman"/>
-          <w:color w:val="808080"/>
-          <w:kern w:val="0"/>
-          <w:sz w:val="21"/>
-          <w:szCs w:val="21"/>
-          <w:lang w:eastAsia="en-IN"/>
-          <w14:ligatures w14:val="none"/>
-        </w:rPr>
-        <w:t>&gt;</w:t>
-      </w:r>
-    </w:p>
-    <w:p>
-      <w:pPr>
-        <w:shd w:val="clear" w:color="auto" w:fill="1F1F1F"/>
-        <w:spacing w:after="0" w:line="285" w:lineRule="atLeast"/>
-        <w:rPr>
-          <w:rFonts w:ascii="Consolas" w:eastAsia="Times New Roman" w:hAnsi="Consolas" w:cs="Times New Roman"/>
-          <w:color w:val="CCCCCC"/>
-          <w:kern w:val="0"/>
-          <w:sz w:val="21"/>
-          <w:szCs w:val="21"/>
-          <w:lang w:eastAsia="en-IN"/>
-          <w14:ligatures w14:val="none"/>
-        </w:rPr>
-      </w:pPr>
-      <w:r>
-        <w:rPr>
-          <w:rFonts w:ascii="Consolas" w:eastAsia="Times New Roman" w:hAnsi="Consolas" w:cs="Times New Roman"/>
-          <w:color w:val="CCCCCC"/>
-          <w:kern w:val="0"/>
-          <w:sz w:val="21"/>
-          <w:szCs w:val="21"/>
-          <w:lang w:eastAsia="en-IN"/>
-          <w14:ligatures w14:val="none"/>
-        </w:rPr>
-        <w:t xml:space="preserve">    </w:t>
-      </w:r>
-      <w:r>
-        <w:rPr>
-          <w:rFonts w:ascii="Consolas" w:eastAsia="Times New Roman" w:hAnsi="Consolas" w:cs="Times New Roman"/>
-          <w:color w:val="808080"/>
-          <w:kern w:val="0"/>
-          <w:sz w:val="21"/>
-          <w:szCs w:val="21"/>
-          <w:lang w:eastAsia="en-IN"/>
-          <w14:ligatures w14:val="none"/>
-        </w:rPr>
-        <w:t>&lt;</w:t>
-      </w:r>
-      <w:r>
-        <w:rPr>
-          <w:rFonts w:ascii="Consolas" w:eastAsia="Times New Roman" w:hAnsi="Consolas" w:cs="Times New Roman"/>
-          <w:color w:val="569CD6"/>
-          <w:kern w:val="0"/>
-          <w:sz w:val="21"/>
-          <w:szCs w:val="21"/>
-          <w:lang w:eastAsia="en-IN"/>
-          <w14:ligatures w14:val="none"/>
-        </w:rPr>
-        <w:t>input</w:t>
-      </w:r>
-      <w:r>
-        <w:rPr>
-          <w:rFonts w:ascii="Consolas" w:eastAsia="Times New Roman" w:hAnsi="Consolas" w:cs="Times New Roman"/>
-          <w:color w:val="CCCCCC"/>
-          <w:kern w:val="0"/>
-          <w:sz w:val="21"/>
-          <w:szCs w:val="21"/>
-          <w:lang w:eastAsia="en-IN"/>
-          <w14:ligatures w14:val="none"/>
-        </w:rPr>
-        <w:t xml:space="preserve"> </w:t>
-      </w:r>
-      <w:r>
-        <w:rPr>
-          <w:rFonts w:ascii="Consolas" w:eastAsia="Times New Roman" w:hAnsi="Consolas" w:cs="Times New Roman"/>
-          <w:color w:val="9CDCFE"/>
-          <w:kern w:val="0"/>
-          <w:sz w:val="21"/>
-          <w:szCs w:val="21"/>
-          <w:lang w:eastAsia="en-IN"/>
-          <w14:ligatures w14:val="none"/>
-        </w:rPr>
-        <w:t>type</w:t>
-      </w:r>
-      <w:r>
-        <w:rPr>
-          <w:rFonts w:ascii="Consolas" w:eastAsia="Times New Roman" w:hAnsi="Consolas" w:cs="Times New Roman"/>
-          <w:color w:val="CCCCCC"/>
-          <w:kern w:val="0"/>
-          <w:sz w:val="21"/>
-          <w:szCs w:val="21"/>
-          <w:lang w:eastAsia="en-IN"/>
-          <w14:ligatures w14:val="none"/>
-        </w:rPr>
-        <w:t>=</w:t>
-      </w:r>
-      <w:r>
-        <w:rPr>
-          <w:rFonts w:ascii="Consolas" w:eastAsia="Times New Roman" w:hAnsi="Consolas" w:cs="Times New Roman"/>
-          <w:color w:val="CE9178"/>
-          <w:kern w:val="0"/>
-          <w:sz w:val="21"/>
-          <w:szCs w:val="21"/>
-          <w:lang w:eastAsia="en-IN"/>
-          <w14:ligatures w14:val="none"/>
-        </w:rPr>
-        <w:t>"checkbox"</w:t>
-      </w:r>
-      <w:r>
-        <w:rPr>
-          <w:rFonts w:ascii="Consolas" w:eastAsia="Times New Roman" w:hAnsi="Consolas" w:cs="Times New Roman"/>
-          <w:color w:val="CCCCCC"/>
-          <w:kern w:val="0"/>
-          <w:sz w:val="21"/>
-          <w:szCs w:val="21"/>
-          <w:lang w:eastAsia="en-IN"/>
-          <w14:ligatures w14:val="none"/>
-        </w:rPr>
-        <w:t xml:space="preserve"> </w:t>
-      </w:r>
-      <w:r>
-        <w:rPr>
-          <w:rFonts w:ascii="Consolas" w:eastAsia="Times New Roman" w:hAnsi="Consolas" w:cs="Times New Roman"/>
-          <w:color w:val="9CDCFE"/>
-          <w:kern w:val="0"/>
-          <w:sz w:val="21"/>
-          <w:szCs w:val="21"/>
-          <w:lang w:eastAsia="en-IN"/>
-          <w14:ligatures w14:val="none"/>
-        </w:rPr>
-        <w:t>onclick</w:t>
-      </w:r>
-      <w:r>
-        <w:rPr>
-          <w:rFonts w:ascii="Consolas" w:eastAsia="Times New Roman" w:hAnsi="Consolas" w:cs="Times New Roman"/>
-          <w:color w:val="CCCCCC"/>
-          <w:kern w:val="0"/>
-          <w:sz w:val="21"/>
-          <w:szCs w:val="21"/>
-          <w:lang w:eastAsia="en-IN"/>
-          <w14:ligatures w14:val="none"/>
-        </w:rPr>
-        <w:t>=</w:t>
-      </w:r>
-      <w:r>
-        <w:rPr>
-          <w:rFonts w:ascii="Consolas" w:eastAsia="Times New Roman" w:hAnsi="Consolas" w:cs="Times New Roman"/>
-          <w:color w:val="CE9178"/>
-          <w:kern w:val="0"/>
-          <w:sz w:val="21"/>
-          <w:szCs w:val="21"/>
-          <w:lang w:eastAsia="en-IN"/>
-          <w14:ligatures w14:val="none"/>
-        </w:rPr>
-        <w:t>"</w:t>
-      </w:r>
-      <w:proofErr w:type="spellStart"/>
-      <w:proofErr w:type="gramStart"/>
-      <w:r>
-        <w:rPr>
-          <w:rFonts w:ascii="Consolas" w:eastAsia="Times New Roman" w:hAnsi="Consolas" w:cs="Times New Roman"/>
-          <w:color w:val="DCDCAA"/>
-          <w:kern w:val="0"/>
-          <w:sz w:val="21"/>
-          <w:szCs w:val="21"/>
-          <w:lang w:eastAsia="en-IN"/>
-          <w14:ligatures w14:val="none"/>
-        </w:rPr>
-        <w:t>togglePassword</w:t>
-      </w:r>
-      <w:proofErr w:type="spellEnd"/>
-      <w:r>
-        <w:rPr>
-          <w:rFonts w:ascii="Consolas" w:eastAsia="Times New Roman" w:hAnsi="Consolas" w:cs="Times New Roman"/>
-          <w:color w:val="CE9178"/>
-          <w:kern w:val="0"/>
-          <w:sz w:val="21"/>
-          <w:szCs w:val="21"/>
-          <w:lang w:eastAsia="en-IN"/>
-          <w14:ligatures w14:val="none"/>
-        </w:rPr>
-        <w:t>(</w:t>
-      </w:r>
-      <w:proofErr w:type="gramEnd"/>
-      <w:r>
-        <w:rPr>
-          <w:rFonts w:ascii="Consolas" w:eastAsia="Times New Roman" w:hAnsi="Consolas" w:cs="Times New Roman"/>
-          <w:color w:val="CE9178"/>
-          <w:kern w:val="0"/>
-          <w:sz w:val="21"/>
-          <w:szCs w:val="21"/>
-          <w:lang w:eastAsia="en-IN"/>
-          <w14:ligatures w14:val="none"/>
-        </w:rPr>
-        <w:t>)"</w:t>
-      </w:r>
-      <w:r>
-        <w:rPr>
-          <w:rFonts w:ascii="Consolas" w:eastAsia="Times New Roman" w:hAnsi="Consolas" w:cs="Times New Roman"/>
-          <w:color w:val="808080"/>
-          <w:kern w:val="0"/>
-          <w:sz w:val="21"/>
-          <w:szCs w:val="21"/>
-          <w:lang w:eastAsia="en-IN"/>
-          <w14:ligatures w14:val="none"/>
-        </w:rPr>
-        <w:t>&gt;</w:t>
-      </w:r>
-      <w:r>
-        <w:rPr>
-          <w:rFonts w:ascii="Consolas" w:eastAsia="Times New Roman" w:hAnsi="Consolas" w:cs="Times New Roman"/>
-          <w:color w:val="CCCCCC"/>
-          <w:kern w:val="0"/>
-          <w:sz w:val="21"/>
-          <w:szCs w:val="21"/>
-          <w:lang w:eastAsia="en-IN"/>
-          <w14:ligatures w14:val="none"/>
-        </w:rPr>
-        <w:t>Show Password</w:t>
-      </w:r>
-    </w:p>
-    <w:p>
-      <w:pPr>
-        <w:shd w:val="clear" w:color="auto" w:fill="1F1F1F"/>
-        <w:spacing w:after="0" w:line="285" w:lineRule="atLeast"/>
-        <w:rPr>
-          <w:rFonts w:ascii="Consolas" w:eastAsia="Times New Roman" w:hAnsi="Consolas" w:cs="Times New Roman"/>
-          <w:color w:val="CCCCCC"/>
-          <w:kern w:val="0"/>
-          <w:sz w:val="21"/>
-          <w:szCs w:val="21"/>
-          <w:lang w:eastAsia="en-IN"/>
-          <w14:ligatures w14:val="none"/>
-        </w:rPr>
-      </w:pPr>
-    </w:p>
-    <w:p>
-      <w:pPr>
-        <w:shd w:val="clear" w:color="auto" w:fill="1F1F1F"/>
-        <w:spacing w:after="0" w:line="285" w:lineRule="atLeast"/>
-        <w:rPr>
-          <w:rFonts w:ascii="Consolas" w:eastAsia="Times New Roman" w:hAnsi="Consolas" w:cs="Times New Roman"/>
-          <w:color w:val="CCCCCC"/>
-          <w:kern w:val="0"/>
-          <w:sz w:val="21"/>
-          <w:szCs w:val="21"/>
-          <w:lang w:eastAsia="en-IN"/>
-          <w14:ligatures w14:val="none"/>
-        </w:rPr>
-      </w:pPr>
-      <w:r>
-        <w:rPr>
-          <w:rFonts w:ascii="Consolas" w:eastAsia="Times New Roman" w:hAnsi="Consolas" w:cs="Times New Roman"/>
-          <w:color w:val="CCCCCC"/>
-          <w:kern w:val="0"/>
-          <w:sz w:val="21"/>
-          <w:szCs w:val="21"/>
-          <w:lang w:eastAsia="en-IN"/>
-          <w14:ligatures w14:val="none"/>
-        </w:rPr>
-        <w:t xml:space="preserve">    </w:t>
-      </w:r>
-      <w:r>
-        <w:rPr>
-          <w:rFonts w:ascii="Consolas" w:eastAsia="Times New Roman" w:hAnsi="Consolas" w:cs="Times New Roman"/>
-          <w:color w:val="808080"/>
-          <w:kern w:val="0"/>
-          <w:sz w:val="21"/>
-          <w:szCs w:val="21"/>
-          <w:lang w:eastAsia="en-IN"/>
-          <w14:ligatures w14:val="none"/>
-        </w:rPr>
-        <w:t>&lt;</w:t>
-      </w:r>
-      <w:r>
-        <w:rPr>
-          <w:rFonts w:ascii="Consolas" w:eastAsia="Times New Roman" w:hAnsi="Consolas" w:cs="Times New Roman"/>
-          <w:color w:val="569CD6"/>
-          <w:kern w:val="0"/>
-          <w:sz w:val="21"/>
-          <w:szCs w:val="21"/>
-          <w:lang w:eastAsia="en-IN"/>
-          <w14:ligatures w14:val="none"/>
-        </w:rPr>
-        <w:t>script</w:t>
-      </w:r>
-      <w:r>
-        <w:rPr>
-          <w:rFonts w:ascii="Consolas" w:eastAsia="Times New Roman" w:hAnsi="Consolas" w:cs="Times New Roman"/>
-          <w:color w:val="808080"/>
-          <w:kern w:val="0"/>
-          <w:sz w:val="21"/>
-          <w:szCs w:val="21"/>
-          <w:lang w:eastAsia="en-IN"/>
-          <w14:ligatures w14:val="none"/>
-        </w:rPr>
-        <w:t>&gt;</w:t>
-      </w:r>
-    </w:p>
-    <w:p>
-      <w:pPr>
-        <w:shd w:val="clear" w:color="auto" w:fill="1F1F1F"/>
-        <w:spacing w:after="0" w:line="285" w:lineRule="atLeast"/>
-        <w:rPr>
-          <w:rFonts w:ascii="Consolas" w:eastAsia="Times New Roman" w:hAnsi="Consolas" w:cs="Times New Roman"/>
-          <w:color w:val="CCCCCC"/>
-          <w:kern w:val="0"/>
-          <w:sz w:val="21"/>
-          <w:szCs w:val="21"/>
-          <w:lang w:eastAsia="en-IN"/>
-          <w14:ligatures w14:val="none"/>
-        </w:rPr>
-      </w:pPr>
-      <w:r>
-        <w:rPr>
-          <w:rFonts w:ascii="Consolas" w:eastAsia="Times New Roman" w:hAnsi="Consolas" w:cs="Times New Roman"/>
-          <w:color w:val="D4D4D4"/>
-          <w:kern w:val="0"/>
-          <w:sz w:val="21"/>
-          <w:szCs w:val="21"/>
-          <w:lang w:eastAsia="en-IN"/>
-          <w14:ligatures w14:val="none"/>
-        </w:rPr>
-        <w:t>       </w:t>
-      </w:r>
-      <w:proofErr w:type="gramStart"/>
-      <w:r>
-        <w:rPr>
-          <w:rFonts w:ascii="Consolas" w:eastAsia="Times New Roman" w:hAnsi="Consolas" w:cs="Times New Roman"/>
-          <w:color w:val="569CD6"/>
-          <w:kern w:val="0"/>
-          <w:sz w:val="21"/>
-          <w:szCs w:val="21"/>
-          <w:lang w:eastAsia="en-IN"/>
-          <w14:ligatures w14:val="none"/>
-        </w:rPr>
-        <w:t>function</w:t>
-      </w:r>
-      <w:r>
-        <w:rPr>
-          <w:rFonts w:ascii="Consolas" w:eastAsia="Times New Roman" w:hAnsi="Consolas" w:cs="Times New Roman"/>
-          <w:color w:val="D4D4D4"/>
-          <w:kern w:val="0"/>
-          <w:sz w:val="21"/>
-          <w:szCs w:val="21"/>
-          <w:lang w:eastAsia="en-IN"/>
-          <w14:ligatures w14:val="none"/>
-        </w:rPr>
-        <w:t xml:space="preserve">  </w:t>
-      </w:r>
-      <w:proofErr w:type="spellStart"/>
-      <w:r>
-        <w:rPr>
-          <w:rFonts w:ascii="Consolas" w:eastAsia="Times New Roman" w:hAnsi="Consolas" w:cs="Times New Roman"/>
-          <w:color w:val="DCDCAA"/>
-          <w:kern w:val="0"/>
-          <w:sz w:val="21"/>
-          <w:szCs w:val="21"/>
-          <w:lang w:eastAsia="en-IN"/>
-          <w14:ligatures w14:val="none"/>
-        </w:rPr>
-        <w:t>togglePassword</w:t>
-      </w:r>
-      <w:proofErr w:type="spellEnd"/>
-      <w:proofErr w:type="gramEnd"/>
-      <w:r>
-        <w:rPr>
-          <w:rFonts w:ascii="Consolas" w:eastAsia="Times New Roman" w:hAnsi="Consolas" w:cs="Times New Roman"/>
-          <w:color w:val="D4D4D4"/>
-          <w:kern w:val="0"/>
-          <w:sz w:val="21"/>
-          <w:szCs w:val="21"/>
-          <w:lang w:eastAsia="en-IN"/>
-          <w14:ligatures w14:val="none"/>
-        </w:rPr>
-        <w:t>() {</w:t>
-      </w:r>
-    </w:p>
-    <w:p>
-      <w:pPr>
-        <w:shd w:val="clear" w:color="auto" w:fill="1F1F1F"/>
-        <w:spacing w:after="0" w:line="285" w:lineRule="atLeast"/>
-        <w:rPr>
-          <w:rFonts w:ascii="Consolas" w:eastAsia="Times New Roman" w:hAnsi="Consolas" w:cs="Times New Roman"/>
-          <w:color w:val="CCCCCC"/>
-          <w:kern w:val="0"/>
-          <w:sz w:val="21"/>
-          <w:szCs w:val="21"/>
-          <w:lang w:eastAsia="en-IN"/>
-          <w14:ligatures w14:val="none"/>
-        </w:rPr>
-      </w:pPr>
-      <w:r>
-        <w:rPr>
-          <w:rFonts w:ascii="Consolas" w:eastAsia="Times New Roman" w:hAnsi="Consolas" w:cs="Times New Roman"/>
-          <w:color w:val="D4D4D4"/>
-          <w:kern w:val="0"/>
-          <w:sz w:val="21"/>
-          <w:szCs w:val="21"/>
-          <w:lang w:eastAsia="en-IN"/>
-          <w14:ligatures w14:val="none"/>
-        </w:rPr>
-        <w:t xml:space="preserve">            </w:t>
-      </w:r>
-      <w:r>
-        <w:rPr>
-          <w:rFonts w:ascii="Consolas" w:eastAsia="Times New Roman" w:hAnsi="Consolas" w:cs="Times New Roman"/>
-          <w:color w:val="569CD6"/>
-          <w:kern w:val="0"/>
-          <w:sz w:val="21"/>
-          <w:szCs w:val="21"/>
-          <w:lang w:eastAsia="en-IN"/>
-          <w14:ligatures w14:val="none"/>
-        </w:rPr>
-        <w:t>var</w:t>
-      </w:r>
-      <w:r>
-        <w:rPr>
-          <w:rFonts w:ascii="Consolas" w:eastAsia="Times New Roman" w:hAnsi="Consolas" w:cs="Times New Roman"/>
-          <w:color w:val="D4D4D4"/>
-          <w:kern w:val="0"/>
-          <w:sz w:val="21"/>
-          <w:szCs w:val="21"/>
-          <w:lang w:eastAsia="en-IN"/>
-          <w14:ligatures w14:val="none"/>
-        </w:rPr>
-        <w:t xml:space="preserve"> </w:t>
-      </w:r>
-      <w:r>
-        <w:rPr>
-          <w:rFonts w:ascii="Consolas" w:eastAsia="Times New Roman" w:hAnsi="Consolas" w:cs="Times New Roman"/>
-          <w:color w:val="9CDCFE"/>
-          <w:kern w:val="0"/>
-          <w:sz w:val="21"/>
-          <w:szCs w:val="21"/>
-          <w:lang w:eastAsia="en-IN"/>
-          <w14:ligatures w14:val="none"/>
-        </w:rPr>
-        <w:t>x</w:t>
-      </w:r>
-      <w:r>
-        <w:rPr>
-          <w:rFonts w:ascii="Consolas" w:eastAsia="Times New Roman" w:hAnsi="Consolas" w:cs="Times New Roman"/>
-          <w:color w:val="D4D4D4"/>
-          <w:kern w:val="0"/>
-          <w:sz w:val="21"/>
-          <w:szCs w:val="21"/>
-          <w:lang w:eastAsia="en-IN"/>
-          <w14:ligatures w14:val="none"/>
-        </w:rPr>
-        <w:t xml:space="preserve"> = </w:t>
-      </w:r>
-      <w:proofErr w:type="spellStart"/>
-      <w:proofErr w:type="gramStart"/>
-      <w:r>
-        <w:rPr>
-          <w:rFonts w:ascii="Consolas" w:eastAsia="Times New Roman" w:hAnsi="Consolas" w:cs="Times New Roman"/>
-          <w:color w:val="9CDCFE"/>
-          <w:kern w:val="0"/>
-          <w:sz w:val="21"/>
-          <w:szCs w:val="21"/>
-          <w:lang w:eastAsia="en-IN"/>
-          <w14:ligatures w14:val="none"/>
-        </w:rPr>
-        <w:t>document</w:t>
-      </w:r>
-      <w:r>
-        <w:rPr>
-          <w:rFonts w:ascii="Consolas" w:eastAsia="Times New Roman" w:hAnsi="Consolas" w:cs="Times New Roman"/>
-          <w:color w:val="D4D4D4"/>
-          <w:kern w:val="0"/>
-          <w:sz w:val="21"/>
-          <w:szCs w:val="21"/>
-          <w:lang w:eastAsia="en-IN"/>
-          <w14:ligatures w14:val="none"/>
-        </w:rPr>
-        <w:t>.</w:t>
-      </w:r>
-      <w:r>
-        <w:rPr>
-          <w:rFonts w:ascii="Consolas" w:eastAsia="Times New Roman" w:hAnsi="Consolas" w:cs="Times New Roman"/>
-          <w:color w:val="DCDCAA"/>
-          <w:kern w:val="0"/>
-          <w:sz w:val="21"/>
-          <w:szCs w:val="21"/>
-          <w:lang w:eastAsia="en-IN"/>
-          <w14:ligatures w14:val="none"/>
-        </w:rPr>
-        <w:t>getElementById</w:t>
-      </w:r>
-      <w:proofErr w:type="spellEnd"/>
-      <w:proofErr w:type="gramEnd"/>
-      <w:r>
-        <w:rPr>
-          <w:rFonts w:ascii="Consolas" w:eastAsia="Times New Roman" w:hAnsi="Consolas" w:cs="Times New Roman"/>
-          <w:color w:val="D4D4D4"/>
-          <w:kern w:val="0"/>
-          <w:sz w:val="21"/>
-          <w:szCs w:val="21"/>
-          <w:lang w:eastAsia="en-IN"/>
-          <w14:ligatures w14:val="none"/>
-        </w:rPr>
-        <w:t>(</w:t>
-      </w:r>
-      <w:r>
-        <w:rPr>
-          <w:rFonts w:ascii="Consolas" w:eastAsia="Times New Roman" w:hAnsi="Consolas" w:cs="Times New Roman"/>
-          <w:color w:val="CE9178"/>
-          <w:kern w:val="0"/>
-          <w:sz w:val="21"/>
-          <w:szCs w:val="21"/>
-          <w:lang w:eastAsia="en-IN"/>
-          <w14:ligatures w14:val="none"/>
-        </w:rPr>
-        <w:t>'</w:t>
-      </w:r>
-      <w:proofErr w:type="spellStart"/>
-      <w:r>
-        <w:rPr>
-          <w:rFonts w:ascii="Consolas" w:eastAsia="Times New Roman" w:hAnsi="Consolas" w:cs="Times New Roman"/>
-          <w:color w:val="CE9178"/>
-          <w:kern w:val="0"/>
-          <w:sz w:val="21"/>
-          <w:szCs w:val="21"/>
-          <w:lang w:eastAsia="en-IN"/>
-          <w14:ligatures w14:val="none"/>
-        </w:rPr>
-        <w:t>myInput</w:t>
-      </w:r>
-      <w:proofErr w:type="spellEnd"/>
-      <w:r>
-        <w:rPr>
-          <w:rFonts w:ascii="Consolas" w:eastAsia="Times New Roman" w:hAnsi="Consolas" w:cs="Times New Roman"/>
-          <w:color w:val="CE9178"/>
-          <w:kern w:val="0"/>
-          <w:sz w:val="21"/>
-          <w:szCs w:val="21"/>
-          <w:lang w:eastAsia="en-IN"/>
-          <w14:ligatures w14:val="none"/>
-        </w:rPr>
-        <w:t>'</w:t>
-      </w:r>
-      <w:r>
-        <w:rPr>
-          <w:rFonts w:ascii="Consolas" w:eastAsia="Times New Roman" w:hAnsi="Consolas" w:cs="Times New Roman"/>
-          <w:color w:val="D4D4D4"/>
-          <w:kern w:val="0"/>
-          <w:sz w:val="21"/>
-          <w:szCs w:val="21"/>
-          <w:lang w:eastAsia="en-IN"/>
-          <w14:ligatures w14:val="none"/>
-        </w:rPr>
-        <w:t>);</w:t>
-      </w:r>
-    </w:p>
-    <w:p>
-      <w:pPr>
-        <w:shd w:val="clear" w:color="auto" w:fill="1F1F1F"/>
-        <w:spacing w:after="0" w:line="285" w:lineRule="atLeast"/>
-        <w:rPr>
-          <w:rFonts w:ascii="Consolas" w:eastAsia="Times New Roman" w:hAnsi="Consolas" w:cs="Times New Roman"/>
-          <w:color w:val="CCCCCC"/>
-          <w:kern w:val="0"/>
-          <w:sz w:val="21"/>
-          <w:szCs w:val="21"/>
-          <w:lang w:eastAsia="en-IN"/>
-          <w14:ligatures w14:val="none"/>
-        </w:rPr>
-      </w:pPr>
-      <w:r>
-        <w:rPr>
-          <w:rFonts w:ascii="Consolas" w:eastAsia="Times New Roman" w:hAnsi="Consolas" w:cs="Times New Roman"/>
-          <w:color w:val="D4D4D4"/>
-          <w:kern w:val="0"/>
-          <w:sz w:val="21"/>
-          <w:szCs w:val="21"/>
-          <w:lang w:eastAsia="en-IN"/>
-          <w14:ligatures w14:val="none"/>
-        </w:rPr>
-        <w:t xml:space="preserve">            </w:t>
-      </w:r>
-      <w:r>
-        <w:rPr>
-          <w:rFonts w:ascii="Consolas" w:eastAsia="Times New Roman" w:hAnsi="Consolas" w:cs="Times New Roman"/>
-          <w:color w:val="C586C0"/>
-          <w:kern w:val="0"/>
-          <w:sz w:val="21"/>
-          <w:szCs w:val="21"/>
-          <w:lang w:eastAsia="en-IN"/>
-          <w14:ligatures w14:val="none"/>
-        </w:rPr>
-        <w:t>if</w:t>
-      </w:r>
-      <w:r>
-        <w:rPr>
-          <w:rFonts w:ascii="Consolas" w:eastAsia="Times New Roman" w:hAnsi="Consolas" w:cs="Times New Roman"/>
-          <w:color w:val="D4D4D4"/>
-          <w:kern w:val="0"/>
-          <w:sz w:val="21"/>
-          <w:szCs w:val="21"/>
-          <w:lang w:eastAsia="en-IN"/>
-          <w14:ligatures w14:val="none"/>
-        </w:rPr>
-        <w:t xml:space="preserve"> (</w:t>
-      </w:r>
-      <w:proofErr w:type="spellStart"/>
-      <w:proofErr w:type="gramStart"/>
-      <w:r>
-        <w:rPr>
-          <w:rFonts w:ascii="Consolas" w:eastAsia="Times New Roman" w:hAnsi="Consolas" w:cs="Times New Roman"/>
-          <w:color w:val="9CDCFE"/>
-          <w:kern w:val="0"/>
-          <w:sz w:val="21"/>
-          <w:szCs w:val="21"/>
-          <w:lang w:eastAsia="en-IN"/>
-          <w14:ligatures w14:val="none"/>
-        </w:rPr>
-        <w:t>x</w:t>
-      </w:r>
-      <w:r>
-        <w:rPr>
-          <w:rFonts w:ascii="Consolas" w:eastAsia="Times New Roman" w:hAnsi="Consolas" w:cs="Times New Roman"/>
-          <w:color w:val="D4D4D4"/>
-          <w:kern w:val="0"/>
-          <w:sz w:val="21"/>
-          <w:szCs w:val="21"/>
-          <w:lang w:eastAsia="en-IN"/>
-          <w14:ligatures w14:val="none"/>
-        </w:rPr>
-        <w:t>.</w:t>
-      </w:r>
-      <w:r>
-        <w:rPr>
-          <w:rFonts w:ascii="Consolas" w:eastAsia="Times New Roman" w:hAnsi="Consolas" w:cs="Times New Roman"/>
-          <w:color w:val="9CDCFE"/>
-          <w:kern w:val="0"/>
-          <w:sz w:val="21"/>
-          <w:szCs w:val="21"/>
-          <w:lang w:eastAsia="en-IN"/>
-          <w14:ligatures w14:val="none"/>
-        </w:rPr>
-        <w:t>type</w:t>
-      </w:r>
-      <w:proofErr w:type="spellEnd"/>
-      <w:proofErr w:type="gramEnd"/>
-      <w:r>
-        <w:rPr>
-          <w:rFonts w:ascii="Consolas" w:eastAsia="Times New Roman" w:hAnsi="Consolas" w:cs="Times New Roman"/>
-          <w:color w:val="D4D4D4"/>
-          <w:kern w:val="0"/>
-          <w:sz w:val="21"/>
-          <w:szCs w:val="21"/>
-          <w:lang w:eastAsia="en-IN"/>
-          <w14:ligatures w14:val="none"/>
-        </w:rPr>
-        <w:t xml:space="preserve"> === </w:t>
-      </w:r>
-      <w:r>
-        <w:rPr>
-          <w:rFonts w:ascii="Consolas" w:eastAsia="Times New Roman" w:hAnsi="Consolas" w:cs="Times New Roman"/>
-          <w:color w:val="CE9178"/>
-          <w:kern w:val="0"/>
-          <w:sz w:val="21"/>
-          <w:szCs w:val="21"/>
-          <w:lang w:eastAsia="en-IN"/>
-          <w14:ligatures w14:val="none"/>
-        </w:rPr>
-        <w:t>"password"</w:t>
-      </w:r>
-      <w:r>
-        <w:rPr>
-          <w:rFonts w:ascii="Consolas" w:eastAsia="Times New Roman" w:hAnsi="Consolas" w:cs="Times New Roman"/>
-          <w:color w:val="D4D4D4"/>
-          <w:kern w:val="0"/>
-          <w:sz w:val="21"/>
-          <w:szCs w:val="21"/>
-          <w:lang w:eastAsia="en-IN"/>
-          <w14:ligatures w14:val="none"/>
-        </w:rPr>
-        <w:t>) {</w:t>
-      </w:r>
-    </w:p>
-    <w:p>
-      <w:pPr>
-        <w:shd w:val="clear" w:color="auto" w:fill="1F1F1F"/>
-        <w:spacing w:after="0" w:line="285" w:lineRule="atLeast"/>
-        <w:rPr>
-          <w:rFonts w:ascii="Consolas" w:eastAsia="Times New Roman" w:hAnsi="Consolas" w:cs="Times New Roman"/>
-          <w:color w:val="CCCCCC"/>
-          <w:kern w:val="0"/>
-          <w:sz w:val="21"/>
-          <w:szCs w:val="21"/>
-          <w:lang w:eastAsia="en-IN"/>
-          <w14:ligatures w14:val="none"/>
-        </w:rPr>
-      </w:pPr>
-      <w:r>
-        <w:rPr>
-          <w:rFonts w:ascii="Consolas" w:eastAsia="Times New Roman" w:hAnsi="Consolas" w:cs="Times New Roman"/>
-          <w:color w:val="D4D4D4"/>
-          <w:kern w:val="0"/>
-          <w:sz w:val="21"/>
-          <w:szCs w:val="21"/>
-          <w:lang w:eastAsia="en-IN"/>
-          <w14:ligatures w14:val="none"/>
-        </w:rPr>
-        <w:t xml:space="preserve">                </w:t>
-      </w:r>
-      <w:proofErr w:type="spellStart"/>
-      <w:r>
-        <w:rPr>
-          <w:rFonts w:ascii="Consolas" w:eastAsia="Times New Roman" w:hAnsi="Consolas" w:cs="Times New Roman"/>
-          <w:color w:val="9CDCFE"/>
-          <w:kern w:val="0"/>
-          <w:sz w:val="21"/>
-          <w:szCs w:val="21"/>
-          <w:lang w:eastAsia="en-IN"/>
-          <w14:ligatures w14:val="none"/>
-        </w:rPr>
-        <w:t>x</w:t>
-      </w:r>
-      <w:r>
-        <w:rPr>
-          <w:rFonts w:ascii="Consolas" w:eastAsia="Times New Roman" w:hAnsi="Consolas" w:cs="Times New Roman"/>
-          <w:color w:val="D4D4D4"/>
-          <w:kern w:val="0"/>
-          <w:sz w:val="21"/>
-          <w:szCs w:val="21"/>
-          <w:lang w:eastAsia="en-IN"/>
-          <w14:ligatures w14:val="none"/>
-        </w:rPr>
-        <w:t>.</w:t>
-      </w:r>
-      <w:r>
-        <w:rPr>
-          <w:rFonts w:ascii="Consolas" w:eastAsia="Times New Roman" w:hAnsi="Consolas" w:cs="Times New Roman"/>
-          <w:color w:val="9CDCFE"/>
-          <w:kern w:val="0"/>
-          <w:sz w:val="21"/>
-          <w:szCs w:val="21"/>
-          <w:lang w:eastAsia="en-IN"/>
-          <w14:ligatures w14:val="none"/>
-        </w:rPr>
-        <w:t>type</w:t>
-      </w:r>
-      <w:proofErr w:type="spellEnd"/>
-      <w:r>
-        <w:rPr>
-          <w:rFonts w:ascii="Consolas" w:eastAsia="Times New Roman" w:hAnsi="Consolas" w:cs="Times New Roman"/>
-          <w:color w:val="D4D4D4"/>
-          <w:kern w:val="0"/>
-          <w:sz w:val="21"/>
-          <w:szCs w:val="21"/>
-          <w:lang w:eastAsia="en-IN"/>
-          <w14:ligatures w14:val="none"/>
-        </w:rPr>
-        <w:t xml:space="preserve"> = </w:t>
-      </w:r>
-      <w:r>
-        <w:rPr>
-          <w:rFonts w:ascii="Consolas" w:eastAsia="Times New Roman" w:hAnsi="Consolas" w:cs="Times New Roman"/>
-          <w:color w:val="CE9178"/>
-          <w:kern w:val="0"/>
-          <w:sz w:val="21"/>
-          <w:szCs w:val="21"/>
-          <w:lang w:eastAsia="en-IN"/>
-          <w14:ligatures w14:val="none"/>
-        </w:rPr>
-        <w:t>"text"</w:t>
-      </w:r>
-      <w:r>
-        <w:rPr>
-          <w:rFonts w:ascii="Consolas" w:eastAsia="Times New Roman" w:hAnsi="Consolas" w:cs="Times New Roman"/>
-          <w:color w:val="D4D4D4"/>
-          <w:kern w:val="0"/>
-          <w:sz w:val="21"/>
-          <w:szCs w:val="21"/>
-          <w:lang w:eastAsia="en-IN"/>
-          <w14:ligatures w14:val="none"/>
-        </w:rPr>
-        <w:t>;</w:t>
-      </w:r>
-    </w:p>
-    <w:p>
-      <w:pPr>
-        <w:shd w:val="clear" w:color="auto" w:fill="1F1F1F"/>
-        <w:spacing w:after="0" w:line="285" w:lineRule="atLeast"/>
-        <w:rPr>
-          <w:rFonts w:ascii="Consolas" w:eastAsia="Times New Roman" w:hAnsi="Consolas" w:cs="Times New Roman"/>
-          <w:color w:val="CCCCCC"/>
-          <w:kern w:val="0"/>
-          <w:sz w:val="21"/>
-          <w:szCs w:val="21"/>
-          <w:lang w:eastAsia="en-IN"/>
-          <w14:ligatures w14:val="none"/>
-        </w:rPr>
-      </w:pPr>
-      <w:r>
-        <w:rPr>
-          <w:rFonts w:ascii="Consolas" w:eastAsia="Times New Roman" w:hAnsi="Consolas" w:cs="Times New Roman"/>
-          <w:color w:val="D4D4D4"/>
-          <w:kern w:val="0"/>
-          <w:sz w:val="21"/>
-          <w:szCs w:val="21"/>
-          <w:lang w:eastAsia="en-IN"/>
-          <w14:ligatures w14:val="none"/>
-        </w:rPr>
-        <w:t>            }</w:t>
-      </w:r>
-    </w:p>
-    <w:p>
-      <w:pPr>
-        <w:shd w:val="clear" w:color="auto" w:fill="1F1F1F"/>
-        <w:spacing w:after="0" w:line="285" w:lineRule="atLeast"/>
-        <w:rPr>
-          <w:rFonts w:ascii="Consolas" w:eastAsia="Times New Roman" w:hAnsi="Consolas" w:cs="Times New Roman"/>
-          <w:color w:val="CCCCCC"/>
-          <w:kern w:val="0"/>
-          <w:sz w:val="21"/>
-          <w:szCs w:val="21"/>
-          <w:lang w:eastAsia="en-IN"/>
-          <w14:ligatures w14:val="none"/>
-        </w:rPr>
-      </w:pPr>
-      <w:r>
-        <w:rPr>
-          <w:rFonts w:ascii="Consolas" w:eastAsia="Times New Roman" w:hAnsi="Consolas" w:cs="Times New Roman"/>
-          <w:color w:val="D4D4D4"/>
-          <w:kern w:val="0"/>
-          <w:sz w:val="21"/>
-          <w:szCs w:val="21"/>
-          <w:lang w:eastAsia="en-IN"/>
-          <w14:ligatures w14:val="none"/>
-        </w:rPr>
-        <w:t xml:space="preserve">            </w:t>
-      </w:r>
-      <w:r>
-        <w:rPr>
-          <w:rFonts w:ascii="Consolas" w:eastAsia="Times New Roman" w:hAnsi="Consolas" w:cs="Times New Roman"/>
-          <w:color w:val="C586C0"/>
-          <w:kern w:val="0"/>
-          <w:sz w:val="21"/>
-          <w:szCs w:val="21"/>
-          <w:lang w:eastAsia="en-IN"/>
-          <w14:ligatures w14:val="none"/>
-        </w:rPr>
-        <w:t>else</w:t>
-      </w:r>
-      <w:r>
-        <w:rPr>
-          <w:rFonts w:ascii="Consolas" w:eastAsia="Times New Roman" w:hAnsi="Consolas" w:cs="Times New Roman"/>
-          <w:color w:val="D4D4D4"/>
-          <w:kern w:val="0"/>
-          <w:sz w:val="21"/>
-          <w:szCs w:val="21"/>
-          <w:lang w:eastAsia="en-IN"/>
-          <w14:ligatures w14:val="none"/>
-        </w:rPr>
-        <w:t xml:space="preserve"> {</w:t>
-      </w:r>
-    </w:p>
-    <w:p>
-      <w:pPr>
-        <w:shd w:val="clear" w:color="auto" w:fill="1F1F1F"/>
-        <w:spacing w:after="0" w:line="285" w:lineRule="atLeast"/>
-        <w:rPr>
-          <w:rFonts w:ascii="Consolas" w:eastAsia="Times New Roman" w:hAnsi="Consolas" w:cs="Times New Roman"/>
-          <w:color w:val="CCCCCC"/>
-          <w:kern w:val="0"/>
-          <w:sz w:val="21"/>
-          <w:szCs w:val="21"/>
-          <w:lang w:eastAsia="en-IN"/>
-          <w14:ligatures w14:val="none"/>
-        </w:rPr>
-      </w:pPr>
-      <w:r>
-        <w:rPr>
-          <w:rFonts w:ascii="Consolas" w:eastAsia="Times New Roman" w:hAnsi="Consolas" w:cs="Times New Roman"/>
-          <w:color w:val="D4D4D4"/>
-          <w:kern w:val="0"/>
-          <w:sz w:val="21"/>
-          <w:szCs w:val="21"/>
-          <w:lang w:eastAsia="en-IN"/>
-          <w14:ligatures w14:val="none"/>
-        </w:rPr>
-        <w:t xml:space="preserve">                </w:t>
-      </w:r>
-      <w:proofErr w:type="spellStart"/>
-      <w:r>
-        <w:rPr>
-          <w:rFonts w:ascii="Consolas" w:eastAsia="Times New Roman" w:hAnsi="Consolas" w:cs="Times New Roman"/>
-          <w:color w:val="9CDCFE"/>
-          <w:kern w:val="0"/>
-          <w:sz w:val="21"/>
-          <w:szCs w:val="21"/>
-          <w:lang w:eastAsia="en-IN"/>
-          <w14:ligatures w14:val="none"/>
-        </w:rPr>
-        <w:t>x</w:t>
-      </w:r>
-      <w:r>
-        <w:rPr>
-          <w:rFonts w:ascii="Consolas" w:eastAsia="Times New Roman" w:hAnsi="Consolas" w:cs="Times New Roman"/>
-          <w:color w:val="D4D4D4"/>
-          <w:kern w:val="0"/>
-          <w:sz w:val="21"/>
-          <w:szCs w:val="21"/>
-          <w:lang w:eastAsia="en-IN"/>
-          <w14:ligatures w14:val="none"/>
-        </w:rPr>
-        <w:t>.</w:t>
-      </w:r>
-      <w:r>
-        <w:rPr>
-          <w:rFonts w:ascii="Consolas" w:eastAsia="Times New Roman" w:hAnsi="Consolas" w:cs="Times New Roman"/>
-          <w:color w:val="9CDCFE"/>
-          <w:kern w:val="0"/>
-          <w:sz w:val="21"/>
-          <w:szCs w:val="21"/>
-          <w:lang w:eastAsia="en-IN"/>
-          <w14:ligatures w14:val="none"/>
-        </w:rPr>
-        <w:t>type</w:t>
-      </w:r>
-      <w:proofErr w:type="spellEnd"/>
-      <w:r>
-        <w:rPr>
-          <w:rFonts w:ascii="Consolas" w:eastAsia="Times New Roman" w:hAnsi="Consolas" w:cs="Times New Roman"/>
-          <w:color w:val="D4D4D4"/>
-          <w:kern w:val="0"/>
-          <w:sz w:val="21"/>
-          <w:szCs w:val="21"/>
-          <w:lang w:eastAsia="en-IN"/>
-          <w14:ligatures w14:val="none"/>
-        </w:rPr>
-        <w:t xml:space="preserve"> = </w:t>
-      </w:r>
-      <w:r>
-        <w:rPr>
-          <w:rFonts w:ascii="Consolas" w:eastAsia="Times New Roman" w:hAnsi="Consolas" w:cs="Times New Roman"/>
-          <w:color w:val="CE9178"/>
-          <w:kern w:val="0"/>
-          <w:sz w:val="21"/>
-          <w:szCs w:val="21"/>
-          <w:lang w:eastAsia="en-IN"/>
-          <w14:ligatures w14:val="none"/>
-        </w:rPr>
-        <w:t>"password"</w:t>
-      </w:r>
-      <w:r>
-        <w:rPr>
-          <w:rFonts w:ascii="Consolas" w:eastAsia="Times New Roman" w:hAnsi="Consolas" w:cs="Times New Roman"/>
-          <w:color w:val="D4D4D4"/>
-          <w:kern w:val="0"/>
-          <w:sz w:val="21"/>
-          <w:szCs w:val="21"/>
-          <w:lang w:eastAsia="en-IN"/>
-          <w14:ligatures w14:val="none"/>
-        </w:rPr>
-        <w:t>;</w:t>
-      </w:r>
-    </w:p>
-    <w:p>
-      <w:pPr>
-        <w:shd w:val="clear" w:color="auto" w:fill="1F1F1F"/>
-        <w:spacing w:after="0" w:line="285" w:lineRule="atLeast"/>
-        <w:rPr>
-          <w:rFonts w:ascii="Consolas" w:eastAsia="Times New Roman" w:hAnsi="Consolas" w:cs="Times New Roman"/>
-          <w:color w:val="CCCCCC"/>
-          <w:kern w:val="0"/>
-          <w:sz w:val="21"/>
-          <w:szCs w:val="21"/>
-          <w:lang w:eastAsia="en-IN"/>
-          <w14:ligatures w14:val="none"/>
-        </w:rPr>
-      </w:pPr>
-      <w:r>
-        <w:rPr>
-          <w:rFonts w:ascii="Consolas" w:eastAsia="Times New Roman" w:hAnsi="Consolas" w:cs="Times New Roman"/>
-          <w:color w:val="D4D4D4"/>
-          <w:kern w:val="0"/>
-          <w:sz w:val="21"/>
-          <w:szCs w:val="21"/>
-          <w:lang w:eastAsia="en-IN"/>
-          <w14:ligatures w14:val="none"/>
-        </w:rPr>
-        <w:t>            }</w:t>
-      </w:r>
-    </w:p>
-    <w:p>
-      <w:pPr>
-        <w:shd w:val="clear" w:color="auto" w:fill="1F1F1F"/>
-        <w:spacing w:after="0" w:line="285" w:lineRule="atLeast"/>
-        <w:rPr>
-          <w:rFonts w:ascii="Consolas" w:eastAsia="Times New Roman" w:hAnsi="Consolas" w:cs="Times New Roman"/>
-          <w:color w:val="CCCCCC"/>
-          <w:kern w:val="0"/>
-          <w:sz w:val="21"/>
-          <w:szCs w:val="21"/>
-          <w:lang w:eastAsia="en-IN"/>
-          <w14:ligatures w14:val="none"/>
-        </w:rPr>
-      </w:pPr>
-      <w:r>
-        <w:rPr>
-          <w:rFonts w:ascii="Consolas" w:eastAsia="Times New Roman" w:hAnsi="Consolas" w:cs="Times New Roman"/>
-          <w:color w:val="D4D4D4"/>
-          <w:kern w:val="0"/>
-          <w:sz w:val="21"/>
-          <w:szCs w:val="21"/>
-          <w:lang w:eastAsia="en-IN"/>
-          <w14:ligatures w14:val="none"/>
-        </w:rPr>
-        <w:t>        }</w:t>
-      </w:r>
-    </w:p>
-    <w:p>
-      <w:pPr>
-        <w:shd w:val="clear" w:color="auto" w:fill="1F1F1F"/>
-        <w:spacing w:after="0" w:line="285" w:lineRule="atLeast"/>
-        <w:rPr>
-          <w:rFonts w:ascii="Consolas" w:eastAsia="Times New Roman" w:hAnsi="Consolas" w:cs="Times New Roman"/>
-          <w:color w:val="CCCCCC"/>
-          <w:kern w:val="0"/>
-          <w:sz w:val="21"/>
-          <w:szCs w:val="21"/>
-          <w:lang w:eastAsia="en-IN"/>
-          <w14:ligatures w14:val="none"/>
-        </w:rPr>
-      </w:pPr>
-      <w:r>
-        <w:rPr>
-          <w:rFonts w:ascii="Consolas" w:eastAsia="Times New Roman" w:hAnsi="Consolas" w:cs="Times New Roman"/>
-          <w:color w:val="D4D4D4"/>
-          <w:kern w:val="0"/>
-          <w:sz w:val="21"/>
-          <w:szCs w:val="21"/>
-          <w:lang w:eastAsia="en-IN"/>
-          <w14:ligatures w14:val="none"/>
-        </w:rPr>
-        <w:t xml:space="preserve">    </w:t>
-      </w:r>
-      <w:r>
-        <w:rPr>
-          <w:rFonts w:ascii="Consolas" w:eastAsia="Times New Roman" w:hAnsi="Consolas" w:cs="Times New Roman"/>
-          <w:color w:val="808080"/>
-          <w:kern w:val="0"/>
-          <w:sz w:val="21"/>
-          <w:szCs w:val="21"/>
-          <w:lang w:eastAsia="en-IN"/>
-          <w14:ligatures w14:val="none"/>
-        </w:rPr>
-        <w:t>&lt;/</w:t>
-      </w:r>
-      <w:r>
-        <w:rPr>
-          <w:rFonts w:ascii="Consolas" w:eastAsia="Times New Roman" w:hAnsi="Consolas" w:cs="Times New Roman"/>
-          <w:color w:val="569CD6"/>
-          <w:kern w:val="0"/>
-          <w:sz w:val="21"/>
-          <w:szCs w:val="21"/>
-          <w:lang w:eastAsia="en-IN"/>
-          <w14:ligatures w14:val="none"/>
-        </w:rPr>
-        <w:t>script</w:t>
-      </w:r>
-      <w:r>
-        <w:rPr>
-          <w:rFonts w:ascii="Consolas" w:eastAsia="Times New Roman" w:hAnsi="Consolas" w:cs="Times New Roman"/>
-          <w:color w:val="808080"/>
-          <w:kern w:val="0"/>
-          <w:sz w:val="21"/>
-          <w:szCs w:val="21"/>
-          <w:lang w:eastAsia="en-IN"/>
-          <w14:ligatures w14:val="none"/>
-        </w:rPr>
-        <w:t>&gt;</w:t>
-      </w:r>
-    </w:p>
-    <w:p>
-      <w:pPr>
-        <w:shd w:val="clear" w:color="auto" w:fill="1F1F1F"/>
-        <w:spacing w:after="0" w:line="285" w:lineRule="atLeast"/>
-        <w:rPr>
-          <w:rFonts w:ascii="Consolas" w:eastAsia="Times New Roman" w:hAnsi="Consolas" w:cs="Times New Roman"/>
-          <w:color w:val="CCCCCC"/>
-          <w:kern w:val="0"/>
-          <w:sz w:val="21"/>
-          <w:szCs w:val="21"/>
-          <w:lang w:eastAsia="en-IN"/>
-          <w14:ligatures w14:val="none"/>
-        </w:rPr>
-      </w:pPr>
-      <w:r>
-        <w:rPr>
-          <w:rFonts w:ascii="Consolas" w:eastAsia="Times New Roman" w:hAnsi="Consolas" w:cs="Times New Roman"/>
-          <w:color w:val="808080"/>
-          <w:kern w:val="0"/>
-          <w:sz w:val="21"/>
-          <w:szCs w:val="21"/>
-          <w:lang w:eastAsia="en-IN"/>
-          <w14:ligatures w14:val="none"/>
-        </w:rPr>
-        <w:t>&lt;/</w:t>
-      </w:r>
-      <w:r>
-        <w:rPr>
-          <w:rFonts w:ascii="Consolas" w:eastAsia="Times New Roman" w:hAnsi="Consolas" w:cs="Times New Roman"/>
-          <w:color w:val="569CD6"/>
-          <w:kern w:val="0"/>
-          <w:sz w:val="21"/>
-          <w:szCs w:val="21"/>
-          <w:lang w:eastAsia="en-IN"/>
-          <w14:ligatures w14:val="none"/>
-        </w:rPr>
-        <w:t>body</w:t>
-      </w:r>
-      <w:r>
-        <w:rPr>
-          <w:rFonts w:ascii="Consolas" w:eastAsia="Times New Roman" w:hAnsi="Consolas" w:cs="Times New Roman"/>
-          <w:color w:val="808080"/>
-          <w:kern w:val="0"/>
-          <w:sz w:val="21"/>
-          <w:szCs w:val="21"/>
-          <w:lang w:eastAsia="en-IN"/>
-          <w14:ligatures w14:val="none"/>
-        </w:rPr>
-        <w:t>&gt;</w:t>
-      </w:r>
-    </w:p>
-    <w:p>
-      <w:pPr>
-        <w:shd w:val="clear" w:color="auto" w:fill="1F1F1F"/>
-        <w:spacing w:after="0" w:line="285" w:lineRule="atLeast"/>
-        <w:rPr>
-          <w:rFonts w:ascii="Consolas" w:eastAsia="Times New Roman" w:hAnsi="Consolas" w:cs="Times New Roman"/>
-          <w:color w:val="CCCCCC"/>
-          <w:kern w:val="0"/>
-          <w:sz w:val="21"/>
-          <w:szCs w:val="21"/>
-          <w:lang w:eastAsia="en-IN"/>
-          <w14:ligatures w14:val="none"/>
-        </w:rPr>
-      </w:pPr>
-      <w:r>
-        <w:rPr>
-          <w:rFonts w:ascii="Consolas" w:eastAsia="Times New Roman" w:hAnsi="Consolas" w:cs="Times New Roman"/>
-          <w:color w:val="808080"/>
-          <w:kern w:val="0"/>
-          <w:sz w:val="21"/>
-          <w:szCs w:val="21"/>
-          <w:lang w:eastAsia="en-IN"/>
-          <w14:ligatures w14:val="none"/>
-        </w:rPr>
-        <w:t>&lt;/</w:t>
-      </w:r>
-      <w:r>
-        <w:rPr>
-          <w:rFonts w:ascii="Consolas" w:eastAsia="Times New Roman" w:hAnsi="Consolas" w:cs="Times New Roman"/>
-          <w:color w:val="569CD6"/>
-          <w:kern w:val="0"/>
-          <w:sz w:val="21"/>
-          <w:szCs w:val="21"/>
-          <w:lang w:eastAsia="en-IN"/>
-          <w14:ligatures w14:val="none"/>
-        </w:rPr>
-        <w:t>html</w:t>
-      </w:r>
-      <w:r>
-        <w:rPr>
-          <w:rFonts w:ascii="Consolas" w:eastAsia="Times New Roman" w:hAnsi="Consolas" w:cs="Times New Roman"/>
-          <w:color w:val="808080"/>
-          <w:kern w:val="0"/>
-          <w:sz w:val="21"/>
-          <w:szCs w:val="21"/>
-          <w:lang w:eastAsia="en-IN"/>
-          <w14:ligatures w14:val="none"/>
-        </w:rPr>
-        <w:t>&gt;</w:t>
-      </w:r>
-    </w:p>
-    <w:p>
-      <w:pPr>
+          <w:b/>
+          <w:bCs/>
+          <w:sz w:val="40"/>
+          <w:szCs w:val="40"/>
+        </w:rPr>
+        <w:t xml:space="preserve"> click the form submit button</w:t>
+      </w:r>
+    </w:p>
+    <w:p>
+      <w:pPr>
+        <w:rPr>
+          <w:b/>
+          <w:bCs/>
+          <w:sz w:val="40"/>
+          <w:szCs w:val="40"/>
+        </w:rPr>
+      </w:pPr>
+      <w:r>
         <w:rPr>
           <w:b/>
           <w:bCs/>
@@ -7640,82 +5510,18 @@
           <w:sz w:val="40"/>
           <w:szCs w:val="40"/>
         </w:rPr>
-      </w:pPr>
-    </w:p>
-    <w:p>
-      <w:pPr>
-        <w:rPr>
-          <w:b/>
-          <w:bCs/>
-          <w:sz w:val="40"/>
-          <w:szCs w:val="40"/>
-        </w:rPr>
-      </w:pPr>
-      <w:r>
-        <w:rPr>
-          <w:b/>
-          <w:bCs/>
-          <w:sz w:val="40"/>
-          <w:szCs w:val="40"/>
-        </w:rPr>
-        <w:t>(</w:t>
-      </w:r>
-      <w:r>
-        <w:rPr>
-          <w:b/>
-          <w:bCs/>
-          <w:sz w:val="40"/>
-          <w:szCs w:val="40"/>
-        </w:rPr>
-        <w:t xml:space="preserve">2) </w:t>
-      </w:r>
-      <w:r>
-        <w:rPr>
-          <w:b/>
-          <w:bCs/>
-          <w:sz w:val="40"/>
-          <w:szCs w:val="40"/>
-        </w:rPr>
-        <w:t xml:space="preserve">Create a program that will select all the classes and </w:t>
-      </w:r>
-      <w:r>
-        <w:rPr>
-          <w:b/>
-          <w:bCs/>
-          <w:sz w:val="40"/>
-          <w:szCs w:val="40"/>
-        </w:rPr>
-        <w:t xml:space="preserve">    </w:t>
-      </w:r>
-      <w:r>
-        <w:rPr>
-          <w:b/>
-          <w:bCs/>
-          <w:sz w:val="40"/>
-          <w:szCs w:val="40"/>
-        </w:rPr>
-        <w:t xml:space="preserve">loop over and whenever </w:t>
-      </w:r>
-      <w:proofErr w:type="spellStart"/>
-      <w:r>
-        <w:rPr>
-          <w:b/>
-          <w:bCs/>
-          <w:sz w:val="40"/>
-          <w:szCs w:val="40"/>
-        </w:rPr>
-        <w:t>i</w:t>
-      </w:r>
-      <w:proofErr w:type="spellEnd"/>
-      <w:r>
-        <w:rPr>
-          <w:b/>
-          <w:bCs/>
-          <w:sz w:val="40"/>
-          <w:szCs w:val="40"/>
-        </w:rPr>
-        <w:t xml:space="preserve"> click the button the alert should show</w:t>
-      </w:r>
+        <w:t>A.</w:t>
+      </w:r>
+    </w:p>
+    <w:p>
+      <w:pPr>
+        <w:rPr>
+          <w:b/>
+          <w:bCs/>
+          <w:sz w:val="40"/>
+          <w:szCs w:val="40"/>
+        </w:rPr>
+      </w:pPr>
     </w:p>
     <w:p>
       <w:pPr>
@@ -7768,7 +5574,6 @@
           <w:sz w:val="56"/>
           <w:szCs w:val="56"/>
         </w:rPr>
-        <w:lastRenderedPageBreak/>
         <w:t>New Request</w:t>
       </w:r>
     </w:p>
@@ -7822,11 +5627,45 @@
     </w:p>
     <w:p>
       <w:pPr>
+        <w:rPr>
+          <w:sz w:val="32"/>
+          <w:szCs w:val="32"/>
+        </w:rPr>
+      </w:pPr>
+      <w:r>
+        <w:rPr>
+          <w:sz w:val="32"/>
+          <w:szCs w:val="32"/>
+        </w:rPr>
+        <w:t xml:space="preserve"> </w:t>
+      </w:r>
+      <w:r>
+        <w:rPr>
+          <w:b/>
+          <w:bCs/>
+          <w:color w:val="4472C4" w:themeColor="accent1"/>
+          <w:sz w:val="40"/>
+          <w:szCs w:val="40"/>
+        </w:rPr>
+        <w:t>A.</w:t>
+      </w:r>
+      <w:r>
+        <w:rPr>
+          <w:color w:val="4472C4" w:themeColor="accent1"/>
+        </w:rPr>
+        <w:t xml:space="preserve"> </w:t>
+      </w:r>
+      <w:r>
+        <w:rPr>
+          <w:sz w:val="32"/>
+          <w:szCs w:val="32"/>
+        </w:rPr>
+        <w:t>JavaScript Object Notation is standard file format used to exchange data internally. Object data are stored and transmitted using key-value pair and array data types. JSON format is text only, which makes easy to read and use with any programming language.</w:t>
+      </w:r>
+    </w:p>
+    <w:p>
+      <w:pPr>
         <w:pStyle w:val="ListParagraph"/>
-        <w:numPr>
-          <w:ilvl w:val="0"/>
-          <w:numId w:val="12"/>
-        </w:numPr>
         <w:rPr>
           <w:b/>
           <w:bCs/>
@@ -7835,46 +5674,50 @@
           <w:szCs w:val="32"/>
         </w:rPr>
       </w:pPr>
-      <w:r>
-        <w:rPr>
-          <w:sz w:val="32"/>
-          <w:szCs w:val="32"/>
-        </w:rPr>
-        <w:t xml:space="preserve"> JavaScript Object Notation is standard file format used to exchange data internally. Object data are stored and transmitted using key-value pair and array data types. JSON format is text only, which makes easy to read and use with any programming language.</w:t>
-      </w:r>
-    </w:p>
-    <w:p>
-      <w:pPr>
-        <w:pStyle w:val="ListParagraph"/>
-        <w:rPr>
-          <w:b/>
-          <w:bCs/>
+    </w:p>
+    <w:p>
+      <w:r>
+        <w:rPr>
+          <w:b/>
+          <w:bCs/>
+          <w:sz w:val="40"/>
+          <w:szCs w:val="40"/>
+        </w:rPr>
+        <w:t xml:space="preserve">(2) </w:t>
+      </w:r>
+      <w:r>
+        <w:rPr>
+          <w:b/>
+          <w:bCs/>
+          <w:sz w:val="40"/>
+          <w:szCs w:val="40"/>
+        </w:rPr>
+        <w:t>What is promises.</w:t>
+      </w:r>
+      <w:r>
+        <w:t xml:space="preserve"> </w:t>
+      </w:r>
+    </w:p>
+    <w:p>
+      <w:pPr>
+        <w:rPr>
           <w:color w:val="4472C4" w:themeColor="accent1"/>
-          <w:sz w:val="32"/>
-          <w:szCs w:val="32"/>
-        </w:rPr>
-      </w:pPr>
-    </w:p>
-    <w:p>
-      <w:r>
-        <w:rPr>
-          <w:b/>
-          <w:bCs/>
-          <w:sz w:val="40"/>
-          <w:szCs w:val="40"/>
-        </w:rPr>
-        <w:t xml:space="preserve">(2) </w:t>
-      </w:r>
-      <w:r>
-        <w:rPr>
-          <w:b/>
-          <w:bCs/>
-          <w:sz w:val="40"/>
-          <w:szCs w:val="40"/>
-        </w:rPr>
-        <w:t>What is promises.</w:t>
-      </w:r>
-      <w:r>
+        </w:rPr>
+      </w:pPr>
+      <w:r>
+        <w:rPr>
+          <w:b/>
+          <w:bCs/>
+          <w:color w:val="4472C4" w:themeColor="accent1"/>
+          <w:sz w:val="40"/>
+          <w:szCs w:val="40"/>
+        </w:rPr>
+        <w:t>A.</w:t>
+      </w:r>
+      <w:r>
+        <w:rPr>
+          <w:color w:val="4472C4" w:themeColor="accent1"/>
+        </w:rPr>
         <w:t xml:space="preserve"> </w:t>
       </w:r>
     </w:p>
@@ -7885,7 +5728,28 @@
           <w:szCs w:val="32"/>
         </w:rPr>
       </w:pPr>
-      <w:r>
+    </w:p>
+    <w:p>
+      <w:pPr>
+        <w:rPr>
+          <w:b/>
+          <w:bCs/>
+          <w:sz w:val="40"/>
+          <w:szCs w:val="40"/>
+        </w:rPr>
+      </w:pPr>
+      <w:r>
+        <w:rPr>
+          <w:b/>
+          <w:bCs/>
+          <w:sz w:val="40"/>
+          <w:szCs w:val="40"/>
+        </w:rPr>
+        <w:t>(3) Write a program of promises and handle that promises also</w:t>
+      </w:r>
+    </w:p>
+    <w:p>
+      <w:pPr>
         <w:rPr>
           <w:b/>
           <w:bCs/>
@@ -7893,223 +5757,167 @@
           <w:sz w:val="40"/>
           <w:szCs w:val="40"/>
         </w:rPr>
+      </w:pPr>
+      <w:r>
+        <w:rPr>
+          <w:b/>
+          <w:bCs/>
+          <w:color w:val="4472C4" w:themeColor="accent1"/>
+          <w:sz w:val="40"/>
+          <w:szCs w:val="40"/>
+        </w:rPr>
         <w:t>A.</w:t>
       </w:r>
-      <w:r>
-        <w:rPr>
+    </w:p>
+    <w:p>
+      <w:pPr>
+        <w:rPr>
+          <w:b/>
+          <w:bCs/>
           <w:color w:val="4472C4" w:themeColor="accent1"/>
+          <w:sz w:val="40"/>
+          <w:szCs w:val="40"/>
+        </w:rPr>
+      </w:pPr>
+    </w:p>
+    <w:p>
+      <w:pPr>
+        <w:rPr>
+          <w:b/>
+          <w:bCs/>
+          <w:sz w:val="40"/>
+          <w:szCs w:val="40"/>
+        </w:rPr>
+      </w:pPr>
+      <w:r>
+        <w:rPr>
+          <w:b/>
+          <w:bCs/>
+          <w:sz w:val="40"/>
+          <w:szCs w:val="40"/>
+        </w:rPr>
+        <w:t xml:space="preserve">(4) </w:t>
+      </w:r>
+      <w:r>
+        <w:rPr>
+          <w:b/>
+          <w:bCs/>
+          <w:sz w:val="40"/>
+          <w:szCs w:val="40"/>
+        </w:rPr>
+        <w:t xml:space="preserve">Use fetch method for calling an </w:t>
+      </w:r>
+      <w:proofErr w:type="spellStart"/>
+      <w:r>
+        <w:rPr>
+          <w:b/>
+          <w:bCs/>
+          <w:sz w:val="40"/>
+          <w:szCs w:val="40"/>
+        </w:rPr>
+        <w:t>api</w:t>
+      </w:r>
+      <w:proofErr w:type="spellEnd"/>
+      <w:r>
+        <w:rPr>
+          <w:b/>
+          <w:bCs/>
+          <w:sz w:val="40"/>
+          <w:szCs w:val="40"/>
         </w:rPr>
         <w:t xml:space="preserve"> </w:t>
       </w:r>
-      <w:r>
-        <w:rPr>
-          <w:sz w:val="32"/>
-          <w:szCs w:val="32"/>
-        </w:rPr>
-        <w:t>JavaScript Promise Object combination of both the producing code and calls to the inner code</w:t>
-      </w:r>
-    </w:p>
-    <w:p>
-      <w:pPr>
-        <w:rPr>
-          <w:sz w:val="32"/>
-          <w:szCs w:val="32"/>
-        </w:rPr>
-      </w:pPr>
-      <w:r>
-        <w:rPr>
-          <w:sz w:val="32"/>
-          <w:szCs w:val="32"/>
-        </w:rPr>
-        <w:t xml:space="preserve"> Promise Object can be:</w:t>
-      </w:r>
-    </w:p>
-    <w:p>
-      <w:pPr>
-        <w:rPr>
-          <w:sz w:val="32"/>
-          <w:szCs w:val="32"/>
-        </w:rPr>
-      </w:pPr>
-      <w:r>
-        <w:rPr>
-          <w:sz w:val="32"/>
-          <w:szCs w:val="32"/>
-        </w:rPr>
-        <w:t xml:space="preserve"> Pending</w:t>
-      </w:r>
-    </w:p>
-    <w:p>
-      <w:pPr>
-        <w:rPr>
-          <w:sz w:val="32"/>
-          <w:szCs w:val="32"/>
-        </w:rPr>
-      </w:pPr>
-      <w:r>
-        <w:rPr>
-          <w:sz w:val="32"/>
-          <w:szCs w:val="32"/>
-        </w:rPr>
-        <w:t xml:space="preserve"> Fulfilled</w:t>
-      </w:r>
-    </w:p>
-    <w:p>
-      <w:pPr>
-        <w:rPr>
-          <w:sz w:val="32"/>
-          <w:szCs w:val="32"/>
-        </w:rPr>
-      </w:pPr>
-      <w:r>
-        <w:rPr>
-          <w:sz w:val="32"/>
-          <w:szCs w:val="32"/>
-        </w:rPr>
-        <w:t xml:space="preserve"> Rejected</w:t>
-      </w:r>
-    </w:p>
-    <w:p>
-      <w:pPr>
-        <w:rPr>
-          <w:sz w:val="32"/>
-          <w:szCs w:val="32"/>
-        </w:rPr>
-      </w:pPr>
-    </w:p>
-    <w:p>
-      <w:pPr>
-        <w:rPr>
-          <w:sz w:val="32"/>
-          <w:szCs w:val="32"/>
-        </w:rPr>
-      </w:pPr>
-      <w:r>
-        <w:rPr>
-          <w:sz w:val="32"/>
-          <w:szCs w:val="32"/>
-        </w:rPr>
-        <w:t xml:space="preserve"> </w:t>
+      <w:hyperlink r:id="rId7" w:history="1">
+        <w:r>
+          <w:rPr>
+            <w:rStyle w:val="Hyperlink"/>
+            <w:b/>
+            <w:bCs/>
+            <w:sz w:val="40"/>
+            <w:szCs w:val="40"/>
+          </w:rPr>
+          <w:t>https://fakestoreapi.com/products</w:t>
+        </w:r>
+      </w:hyperlink>
+    </w:p>
+    <w:p>
+      <w:pPr>
+        <w:rPr>
+          <w:b/>
+          <w:bCs/>
+          <w:color w:val="4472C4" w:themeColor="accent1"/>
+          <w:sz w:val="40"/>
+          <w:szCs w:val="40"/>
+        </w:rPr>
+      </w:pPr>
+      <w:r>
+        <w:rPr>
+          <w:b/>
+          <w:bCs/>
+          <w:color w:val="4472C4" w:themeColor="accent1"/>
+          <w:sz w:val="40"/>
+          <w:szCs w:val="40"/>
+        </w:rPr>
+        <w:t>A.</w:t>
+      </w:r>
+    </w:p>
+    <w:p>
+      <w:pPr>
+        <w:rPr>
+          <w:b/>
+          <w:bCs/>
+          <w:color w:val="4472C4" w:themeColor="accent1"/>
+          <w:sz w:val="40"/>
+          <w:szCs w:val="40"/>
+        </w:rPr>
+      </w:pPr>
+    </w:p>
+    <w:p>
+      <w:pPr>
+        <w:rPr>
+          <w:b/>
+          <w:bCs/>
+          <w:sz w:val="40"/>
+          <w:szCs w:val="40"/>
+        </w:rPr>
+      </w:pPr>
+      <w:r>
+        <w:rPr>
+          <w:b/>
+          <w:bCs/>
+          <w:sz w:val="40"/>
+          <w:szCs w:val="40"/>
+        </w:rPr>
+        <w:t xml:space="preserve">(5) </w:t>
+      </w:r>
+      <w:r>
+        <w:rPr>
+          <w:b/>
+          <w:bCs/>
+          <w:sz w:val="40"/>
+          <w:szCs w:val="40"/>
+        </w:rPr>
+        <w:t xml:space="preserve">Display all the product from the </w:t>
       </w:r>
       <w:proofErr w:type="spellStart"/>
       <w:r>
         <w:rPr>
-          <w:sz w:val="32"/>
-          <w:szCs w:val="32"/>
-        </w:rPr>
-        <w:t>myPromise.then</w:t>
+          <w:b/>
+          <w:bCs/>
+          <w:sz w:val="40"/>
+          <w:szCs w:val="40"/>
+        </w:rPr>
+        <w:t>api</w:t>
       </w:r>
       <w:proofErr w:type="spellEnd"/>
       <w:r>
         <w:rPr>
-          <w:sz w:val="32"/>
-          <w:szCs w:val="32"/>
-        </w:rPr>
-        <w:t>{</w:t>
-      </w:r>
-    </w:p>
-    <w:p>
-      <w:pPr>
-        <w:rPr>
-          <w:sz w:val="32"/>
-          <w:szCs w:val="32"/>
-        </w:rPr>
-      </w:pPr>
-      <w:r>
-        <w:rPr>
-          <w:sz w:val="32"/>
-          <w:szCs w:val="32"/>
-        </w:rPr>
-        <w:t>function(value</w:t>
-      </w:r>
-      <w:proofErr w:type="gramStart"/>
-      <w:r>
-        <w:rPr>
-          <w:sz w:val="32"/>
-          <w:szCs w:val="32"/>
-        </w:rPr>
-        <w:t>){</w:t>
-      </w:r>
-      <w:proofErr w:type="gramEnd"/>
-      <w:r>
-        <w:rPr>
-          <w:sz w:val="32"/>
-          <w:szCs w:val="32"/>
-        </w:rPr>
-        <w:t>/*code if successful*/},</w:t>
-      </w:r>
-    </w:p>
-    <w:p>
-      <w:pPr>
-        <w:rPr>
-          <w:sz w:val="32"/>
-          <w:szCs w:val="32"/>
-        </w:rPr>
-      </w:pPr>
-      <w:r>
-        <w:rPr>
-          <w:sz w:val="32"/>
-          <w:szCs w:val="32"/>
-        </w:rPr>
-        <w:t>function(error</w:t>
-      </w:r>
-      <w:proofErr w:type="gramStart"/>
-      <w:r>
-        <w:rPr>
-          <w:sz w:val="32"/>
-          <w:szCs w:val="32"/>
-        </w:rPr>
-        <w:t>){</w:t>
-      </w:r>
-      <w:proofErr w:type="gramEnd"/>
-      <w:r>
-        <w:rPr>
-          <w:sz w:val="32"/>
-          <w:szCs w:val="32"/>
-        </w:rPr>
-        <w:t>/*code if failed*/}</w:t>
-      </w:r>
-    </w:p>
-    <w:p>
-      <w:pPr>
-        <w:rPr>
-          <w:sz w:val="32"/>
-          <w:szCs w:val="32"/>
-        </w:rPr>
-      </w:pPr>
-      <w:r>
-        <w:rPr>
-          <w:sz w:val="32"/>
-          <w:szCs w:val="32"/>
-        </w:rPr>
-        <w:t>};</w:t>
-      </w:r>
-    </w:p>
-    <w:p>
-      <w:pPr>
-        <w:rPr>
-          <w:sz w:val="32"/>
-          <w:szCs w:val="32"/>
-        </w:rPr>
-      </w:pPr>
-    </w:p>
-    <w:p>
-      <w:pPr>
-        <w:rPr>
-          <w:b/>
-          <w:bCs/>
-          <w:sz w:val="40"/>
-          <w:szCs w:val="40"/>
-        </w:rPr>
-      </w:pPr>
-      <w:r>
-        <w:rPr>
-          <w:b/>
-          <w:bCs/>
-          <w:sz w:val="40"/>
-          <w:szCs w:val="40"/>
-        </w:rPr>
-        <w:t>(3) Write a program of promises and handle that promises also</w:t>
+          <w:b/>
+          <w:bCs/>
+          <w:sz w:val="40"/>
+          <w:szCs w:val="40"/>
+        </w:rPr>
+        <w:t xml:space="preserve"> in your HTML page</w:t>
       </w:r>
     </w:p>
     <w:p>
@@ -8131,8 +5939,40 @@
           <w:szCs w:val="40"/>
         </w:rPr>
         <w:lastRenderedPageBreak/>
-        <w:t xml:space="preserve">A. </w:t>
-      </w:r>
+        <w:t>A.</w:t>
+      </w:r>
+    </w:p>
+    <w:p>
+      <w:pPr>
+        <w:rPr>
+          <w:b/>
+          <w:bCs/>
+          <w:sz w:val="40"/>
+          <w:szCs w:val="40"/>
+        </w:rPr>
+      </w:pPr>
+    </w:p>
+    <w:p>
+      <w:pPr>
+        <w:rPr>
+          <w:b/>
+          <w:bCs/>
+          <w:color w:val="4472C4" w:themeColor="accent1"/>
+          <w:sz w:val="40"/>
+          <w:szCs w:val="40"/>
+        </w:rPr>
+      </w:pPr>
+    </w:p>
+    <w:p>
+      <w:pPr>
+        <w:rPr>
+          <w:b/>
+          <w:bCs/>
+          <w:color w:val="4472C4" w:themeColor="accent1"/>
+          <w:sz w:val="40"/>
+          <w:szCs w:val="40"/>
+        </w:rPr>
+      </w:pPr>
     </w:p>
     <w:p>
       <w:pPr>
@@ -11064,6 +8904,29 @@
       <w:contextualSpacing/>
     </w:pPr>
   </w:style>
+  <w:style w:type="character" w:styleId="Hyperlink">
+    <w:name w:val="Hyperlink"/>
+    <w:basedOn w:val="DefaultParagraphFont"/>
+    <w:uiPriority w:val="99"/>
+    <w:unhideWhenUsed/>
+    <w:rsid w:val="00E0609F"/>
+    <w:rPr>
+      <w:color w:val="0563C1" w:themeColor="hyperlink"/>
+      <w:u w:val="single"/>
+    </w:rPr>
+  </w:style>
+  <w:style w:type="character" w:styleId="UnresolvedMention">
+    <w:name w:val="Unresolved Mention"/>
+    <w:basedOn w:val="DefaultParagraphFont"/>
+    <w:uiPriority w:val="99"/>
+    <w:semiHidden/>
+    <w:unhideWhenUsed/>
+    <w:rsid w:val="00E0609F"/>
+    <w:rPr>
+      <w:color w:val="605E5C"/>
+      <w:shd w:val="clear" w:color="auto" w:fill="E1DFDD"/>
+    </w:rPr>
+  </w:style>
 </w:styles>
 </file>
 
